--- a/Organisatorisches/Sprint2/SprintPlanning.docx
+++ b/Organisatorisches/Sprint2/SprintPlanning.docx
@@ -1,6 +1,6 @@
 
 <file path=word/document.xml><?xml version="1.0" encoding="utf-8"?>
-<w:document xmlns:wpc="http://schemas.microsoft.com/office/word/2010/wordprocessingCanvas" xmlns:mc="http://schemas.openxmlformats.org/markup-compatibility/2006" xmlns:o="urn:schemas-microsoft-com:office:office" xmlns:r="http://schemas.openxmlformats.org/officeDocument/2006/relationships" xmlns:m="http://schemas.openxmlformats.org/officeDocument/2006/math" xmlns:v="urn:schemas-microsoft-com:vml" xmlns:wp14="http://schemas.microsoft.com/office/word/2010/wordprocessingDrawing" xmlns:wp="http://schemas.openxmlformats.org/drawingml/2006/wordprocessingDrawing" xmlns:w10="urn:schemas-microsoft-com:office:word" xmlns:w="http://schemas.openxmlformats.org/wordprocessingml/2006/main" xmlns:w14="http://schemas.microsoft.com/office/word/2010/wordml" xmlns:w15="http://schemas.microsoft.com/office/word/2012/wordml" xmlns:wpg="http://schemas.microsoft.com/office/word/2010/wordprocessingGroup" xmlns:wpi="http://schemas.microsoft.com/office/word/2010/wordprocessingInk" xmlns:wne="http://schemas.microsoft.com/office/word/2006/wordml" xmlns:wps="http://schemas.microsoft.com/office/word/2010/wordprocessingShape" mc:Ignorable="w14 w15 wp14">
+<w:document xmlns:wpc="http://schemas.microsoft.com/office/word/2010/wordprocessingCanvas" xmlns:cx="http://schemas.microsoft.com/office/drawing/2014/chartex" xmlns:cx1="http://schemas.microsoft.com/office/drawing/2015/9/8/chartex" xmlns:cx2="http://schemas.microsoft.com/office/drawing/2015/10/21/chartex" xmlns:cx3="http://schemas.microsoft.com/office/drawing/2016/5/9/chartex" xmlns:cx4="http://schemas.microsoft.com/office/drawing/2016/5/10/chartex" xmlns:cx5="http://schemas.microsoft.com/office/drawing/2016/5/11/chartex" xmlns:cx6="http://schemas.microsoft.com/office/drawing/2016/5/12/chartex" xmlns:cx7="http://schemas.microsoft.com/office/drawing/2016/5/13/chartex" xmlns:cx8="http://schemas.microsoft.com/office/drawing/2016/5/14/chartex" xmlns:mc="http://schemas.openxmlformats.org/markup-compatibility/2006" xmlns:aink="http://schemas.microsoft.com/office/drawing/2016/ink" xmlns:am3d="http://schemas.microsoft.com/office/drawing/2017/model3d" xmlns:o="urn:schemas-microsoft-com:office:office" xmlns:r="http://schemas.openxmlformats.org/officeDocument/2006/relationships" xmlns:m="http://schemas.openxmlformats.org/officeDocument/2006/math" xmlns:v="urn:schemas-microsoft-com:vml" xmlns:wp14="http://schemas.microsoft.com/office/word/2010/wordprocessingDrawing" xmlns:wp="http://schemas.openxmlformats.org/drawingml/2006/wordprocessingDrawing" xmlns:w10="urn:schemas-microsoft-com:office:word" xmlns:w="http://schemas.openxmlformats.org/wordprocessingml/2006/main" xmlns:w14="http://schemas.microsoft.com/office/word/2010/wordml" xmlns:w15="http://schemas.microsoft.com/office/word/2012/wordml" xmlns:w16cid="http://schemas.microsoft.com/office/word/2016/wordml/cid" xmlns:w16se="http://schemas.microsoft.com/office/word/2015/wordml/symex" xmlns:wpg="http://schemas.microsoft.com/office/word/2010/wordprocessingGroup" xmlns:wpi="http://schemas.microsoft.com/office/word/2010/wordprocessingInk" xmlns:wne="http://schemas.microsoft.com/office/word/2006/wordml" xmlns:wps="http://schemas.microsoft.com/office/word/2010/wordprocessingShape" mc:Ignorable="w14 w15 w16se w16cid wp14">
   <w:body>
     <w:p>
       <w:pPr>
@@ -287,62 +287,14 @@
         <w:ind w:left="420" w:right="1436"/>
         <w:jc w:val="center"/>
       </w:pPr>
-      <w:proofErr w:type="spellStart"/>
       <w:r>
         <w:rPr>
           <w:b/>
         </w:rPr>
-        <w:t>Mitglieder</w:t>
-      </w:r>
-      <w:proofErr w:type="spellEnd"/>
-      <w:r>
-        <w:rPr>
-          <w:b/>
-        </w:rPr>
-        <w:t xml:space="preserve">: </w:t>
-      </w:r>
-      <w:r>
-        <w:t xml:space="preserve">Robin </w:t>
-      </w:r>
-      <w:proofErr w:type="spellStart"/>
-      <w:r>
-        <w:t>Gugel</w:t>
-      </w:r>
-      <w:proofErr w:type="spellEnd"/>
-      <w:r>
-        <w:t xml:space="preserve"> | Daniel </w:t>
-      </w:r>
-      <w:proofErr w:type="spellStart"/>
-      <w:r>
-        <w:t>Mazanek</w:t>
-      </w:r>
-      <w:proofErr w:type="spellEnd"/>
-      <w:r>
-        <w:t xml:space="preserve"> | Patrick </w:t>
-      </w:r>
-      <w:proofErr w:type="spellStart"/>
-      <w:r>
-        <w:t>Mistlberger</w:t>
-      </w:r>
-      <w:proofErr w:type="spellEnd"/>
-      <w:r>
-        <w:t xml:space="preserve"> | David </w:t>
-      </w:r>
-      <w:proofErr w:type="spellStart"/>
-      <w:r>
-        <w:t>Pointner</w:t>
-      </w:r>
-      <w:proofErr w:type="spellEnd"/>
-      <w:r>
-        <w:t xml:space="preserve"> | Oscar </w:t>
-      </w:r>
-      <w:proofErr w:type="spellStart"/>
-      <w:r>
-        <w:t>Yim</w:t>
-      </w:r>
-      <w:proofErr w:type="spellEnd"/>
-      <w:r>
-        <w:t xml:space="preserve"> </w:t>
+        <w:t xml:space="preserve">Mitglieder: </w:t>
+      </w:r>
+      <w:r>
+        <w:t xml:space="preserve">Robin Gugel | Daniel Mazanek | Patrick Mistlberger | David Pointner | Oscar Yim </w:t>
       </w:r>
       <w:r>
         <w:t>SPRINT BACKLOG</w:t>
@@ -569,44 +521,22 @@
         <w:rPr>
           <w:lang w:val="de-AT"/>
         </w:rPr>
-        <w:t xml:space="preserve">Name: </w:t>
-      </w:r>
-      <w:proofErr w:type="spellStart"/>
-      <w:r>
-        <w:rPr>
-          <w:lang w:val="de-AT"/>
-        </w:rPr>
-        <w:t>max</w:t>
-      </w:r>
-      <w:proofErr w:type="spellEnd"/>
-      <w:r>
-        <w:rPr>
-          <w:lang w:val="de-AT"/>
-        </w:rPr>
-        <w:t xml:space="preserve"> 20 Zeichen</w:t>
-      </w:r>
-    </w:p>
-    <w:p>
-      <w:pPr>
-        <w:ind w:left="720"/>
-        <w:rPr>
-          <w:lang w:val="de-AT"/>
-        </w:rPr>
-      </w:pPr>
-      <w:r>
-        <w:rPr>
-          <w:lang w:val="de-AT"/>
-        </w:rPr>
-        <w:t xml:space="preserve">Bild: 265*265 </w:t>
-      </w:r>
-      <w:proofErr w:type="spellStart"/>
-      <w:r>
-        <w:rPr>
-          <w:lang w:val="de-AT"/>
-        </w:rPr>
-        <w:t>pixel</w:t>
-      </w:r>
-      <w:proofErr w:type="spellEnd"/>
+        <w:t>Name: max 20 Zeichen</w:t>
+      </w:r>
+    </w:p>
+    <w:p>
+      <w:pPr>
+        <w:ind w:left="720"/>
+        <w:rPr>
+          <w:lang w:val="de-AT"/>
+        </w:rPr>
+      </w:pPr>
+      <w:r>
+        <w:rPr>
+          <w:lang w:val="de-AT"/>
+        </w:rPr>
+        <w:t>Bild: 265*265 pixel</w:t>
+      </w:r>
     </w:p>
     <w:p>
       <w:pPr>
@@ -647,16 +577,8 @@
           <w:lang w:val="de-AT"/>
         </w:rPr>
         <w:tab/>
-        <w:t xml:space="preserve">Must </w:t>
-      </w:r>
-      <w:proofErr w:type="spellStart"/>
-      <w:r>
-        <w:rPr>
-          <w:lang w:val="de-AT"/>
-        </w:rPr>
-        <w:t>have</w:t>
-      </w:r>
-      <w:proofErr w:type="spellEnd"/>
+        <w:t>Must have</w:t>
+      </w:r>
     </w:p>
     <w:p>
       <w:pPr>
@@ -711,35 +633,7 @@
         <w:rPr>
           <w:lang w:val="de-AT"/>
         </w:rPr>
-        <w:t xml:space="preserve">Es soll auf einem Handy die App </w:t>
-      </w:r>
-      <w:proofErr w:type="spellStart"/>
-      <w:r>
-        <w:rPr>
-          <w:lang w:val="de-AT"/>
-        </w:rPr>
-        <w:t>PlanetShop</w:t>
-      </w:r>
-      <w:proofErr w:type="spellEnd"/>
-      <w:r>
-        <w:rPr>
-          <w:lang w:val="de-AT"/>
-        </w:rPr>
-        <w:t xml:space="preserve"> gestartet werden können, man sieht dann auf dem Home Screen alle verfügbaren Produkte in einem </w:t>
-      </w:r>
-      <w:proofErr w:type="spellStart"/>
-      <w:r>
-        <w:rPr>
-          <w:lang w:val="de-AT"/>
-        </w:rPr>
-        <w:t>Grid</w:t>
-      </w:r>
-      <w:proofErr w:type="spellEnd"/>
-      <w:r>
-        <w:rPr>
-          <w:lang w:val="de-AT"/>
-        </w:rPr>
-        <w:t xml:space="preserve"> angezeigt werden.</w:t>
+        <w:t>Es soll auf einem Handy die App PlanetShop gestartet werden können, man sieht dann auf dem Home Screen alle verfügbaren Produkte in einem Grid angezeigt werden.</w:t>
       </w:r>
     </w:p>
     <w:p>
@@ -759,6 +653,7 @@
     <w:p>
       <w:pPr>
         <w:rPr>
+          <w:color w:val="FF0000"/>
           <w:lang w:val="de-AT"/>
         </w:rPr>
       </w:pPr>
@@ -769,6 +664,21 @@
         <w:tab/>
         <w:t>Main UI erstellen</w:t>
       </w:r>
+      <w:r>
+        <w:rPr>
+          <w:lang w:val="de-AT"/>
+        </w:rPr>
+        <w:t xml:space="preserve"> </w:t>
+      </w:r>
+      <w:r>
+        <w:rPr>
+          <w:color w:val="FF0000"/>
+          <w:lang w:val="de-AT"/>
+        </w:rPr>
+        <w:t>done</w:t>
+      </w:r>
+      <w:bookmarkStart w:id="0" w:name="_GoBack"/>
+      <w:bookmarkEnd w:id="0"/>
     </w:p>
     <w:p>
       <w:pPr>
@@ -803,23 +713,7 @@
           <w:rStyle w:val="berschrift2Zchn"/>
           <w:lang w:val="de-AT"/>
         </w:rPr>
-        <w:t xml:space="preserve">Warendetails </w:t>
-      </w:r>
-      <w:proofErr w:type="spellStart"/>
-      <w:r>
-        <w:rPr>
-          <w:rStyle w:val="berschrift2Zchn"/>
-          <w:lang w:val="de-AT"/>
-        </w:rPr>
-        <w:t>anzeigen</w:t>
-      </w:r>
-      <w:proofErr w:type="spellEnd"/>
-      <w:r>
-        <w:rPr>
-          <w:rStyle w:val="berschrift2Zchn"/>
-          <w:lang w:val="de-AT"/>
-        </w:rPr>
-        <w:t>:</w:t>
+        <w:t>Warendetails anzeigen:</w:t>
       </w:r>
     </w:p>
     <w:p>
@@ -875,27 +769,13 @@
         <w:rPr>
           <w:lang w:val="de-AT"/>
         </w:rPr>
-        <w:t xml:space="preserve">in </w:t>
-      </w:r>
-      <w:proofErr w:type="gramStart"/>
-      <w:r>
-        <w:rPr>
-          <w:lang w:val="de-AT"/>
-        </w:rPr>
-        <w:t>dem</w:t>
-      </w:r>
-      <w:r>
-        <w:rPr>
-          <w:lang w:val="de-AT"/>
-        </w:rPr>
-        <w:t xml:space="preserve"> zusätzliche</w:t>
-      </w:r>
-      <w:proofErr w:type="gramEnd"/>
-      <w:r>
-        <w:rPr>
-          <w:lang w:val="de-AT"/>
-        </w:rPr>
-        <w:t xml:space="preserve"> Informationen (Beschreibung, weitere Bilder)</w:t>
+        <w:t>in dem</w:t>
+      </w:r>
+      <w:r>
+        <w:rPr>
+          <w:lang w:val="de-AT"/>
+        </w:rPr>
+        <w:t xml:space="preserve"> zusätzliche Informationen (Beschreibung, weitere Bilder)</w:t>
       </w:r>
     </w:p>
     <w:p>
@@ -951,16 +831,8 @@
         <w:rPr>
           <w:lang w:val="de-AT"/>
         </w:rPr>
-        <w:t xml:space="preserve">Must </w:t>
-      </w:r>
-      <w:proofErr w:type="spellStart"/>
-      <w:r>
-        <w:rPr>
-          <w:lang w:val="de-AT"/>
-        </w:rPr>
-        <w:t>have</w:t>
-      </w:r>
-      <w:proofErr w:type="spellEnd"/>
+        <w:t>Must have</w:t>
+      </w:r>
     </w:p>
     <w:p>
       <w:pPr>
@@ -1039,21 +911,7 @@
         <w:rPr>
           <w:lang w:val="de-AT"/>
         </w:rPr>
-        <w:t xml:space="preserve">Ich als Käufer möchte auf eine Ware in der Warenliste klicken, und möchte daraufhin die </w:t>
-      </w:r>
-      <w:proofErr w:type="spellStart"/>
-      <w:r>
-        <w:rPr>
-          <w:lang w:val="de-AT"/>
-        </w:rPr>
-        <w:t>Detaills</w:t>
-      </w:r>
-      <w:proofErr w:type="spellEnd"/>
-      <w:r>
-        <w:rPr>
-          <w:lang w:val="de-AT"/>
-        </w:rPr>
-        <w:t xml:space="preserve"> sehen.</w:t>
+        <w:t>Ich als Käufer möchte auf eine Ware in der Warenliste klicken, und möchte daraufhin die Detaills sehen.</w:t>
       </w:r>
     </w:p>
     <w:p>
@@ -1087,67 +945,51 @@
         <w:spacing w:before="1"/>
         <w:ind w:left="720"/>
         <w:rPr>
-          <w:lang w:val="de-AT"/>
-        </w:rPr>
-      </w:pPr>
-      <w:r>
-        <w:rPr>
-          <w:lang w:val="de-AT"/>
-        </w:rPr>
-        <w:t xml:space="preserve">Datenbank anpassen – 1 </w:t>
-      </w:r>
-      <w:proofErr w:type="spellStart"/>
-      <w:r>
-        <w:rPr>
-          <w:lang w:val="de-AT"/>
-        </w:rPr>
-        <w:t>std</w:t>
-      </w:r>
-      <w:proofErr w:type="spellEnd"/>
-    </w:p>
-    <w:p>
-      <w:pPr>
-        <w:pStyle w:val="Textkrper"/>
-        <w:spacing w:before="1"/>
-        <w:ind w:left="720"/>
-        <w:rPr>
-          <w:lang w:val="de-AT"/>
-        </w:rPr>
-      </w:pPr>
-      <w:r>
-        <w:rPr>
-          <w:lang w:val="de-AT"/>
-        </w:rPr>
-        <w:t xml:space="preserve">Neue Request hinzufügen, Server und App </w:t>
-      </w:r>
-      <w:proofErr w:type="spellStart"/>
-      <w:r>
-        <w:rPr>
-          <w:lang w:val="de-AT"/>
-        </w:rPr>
-        <w:t>Logic</w:t>
-      </w:r>
-      <w:proofErr w:type="spellEnd"/>
-      <w:r>
-        <w:rPr>
-          <w:lang w:val="de-AT"/>
-        </w:rPr>
-        <w:t xml:space="preserve"> anpassen</w:t>
-      </w:r>
-      <w:r>
-        <w:rPr>
-          <w:lang w:val="de-AT"/>
-        </w:rPr>
-        <w:t xml:space="preserve">– 2 </w:t>
-      </w:r>
-      <w:proofErr w:type="spellStart"/>
-      <w:r>
-        <w:rPr>
-          <w:lang w:val="de-AT"/>
-        </w:rPr>
-        <w:t>std</w:t>
-      </w:r>
-      <w:proofErr w:type="spellEnd"/>
+          <w:color w:val="FF0000"/>
+          <w:lang w:val="de-AT"/>
+        </w:rPr>
+      </w:pPr>
+      <w:r>
+        <w:rPr>
+          <w:lang w:val="de-AT"/>
+        </w:rPr>
+        <w:t>Datenbank anpassen – 1 std</w:t>
+      </w:r>
+      <w:r>
+        <w:rPr>
+          <w:lang w:val="de-AT"/>
+        </w:rPr>
+        <w:t xml:space="preserve"> </w:t>
+      </w:r>
+      <w:r>
+        <w:rPr>
+          <w:color w:val="FF0000"/>
+          <w:lang w:val="de-AT"/>
+        </w:rPr>
+        <w:t>done</w:t>
+      </w:r>
+    </w:p>
+    <w:p>
+      <w:pPr>
+        <w:pStyle w:val="Textkrper"/>
+        <w:spacing w:before="1"/>
+        <w:ind w:left="720"/>
+        <w:rPr>
+          <w:lang w:val="de-AT"/>
+        </w:rPr>
+      </w:pPr>
+      <w:r>
+        <w:rPr>
+          <w:lang w:val="de-AT"/>
+        </w:rPr>
+        <w:t>Neue Request hinzufügen, Server und App Logic anpassen</w:t>
+      </w:r>
+      <w:r>
+        <w:rPr>
+          <w:lang w:val="de-AT"/>
+        </w:rPr>
+        <w:t>– 2 std</w:t>
+      </w:r>
     </w:p>
     <w:p>
       <w:pPr>
@@ -1168,16 +1010,8 @@
         <w:rPr>
           <w:lang w:val="de-AT"/>
         </w:rPr>
-        <w:t xml:space="preserve">– 1 </w:t>
-      </w:r>
-      <w:proofErr w:type="spellStart"/>
-      <w:r>
-        <w:rPr>
-          <w:lang w:val="de-AT"/>
-        </w:rPr>
-        <w:t>std</w:t>
-      </w:r>
-      <w:proofErr w:type="spellEnd"/>
+        <w:t>– 1 std</w:t>
+      </w:r>
     </w:p>
     <w:p>
       <w:pPr>
@@ -1198,36 +1032,14 @@
         <w:rPr>
           <w:lang w:val="de-AT"/>
         </w:rPr>
-        <w:t xml:space="preserve"> „</w:t>
-      </w:r>
-      <w:proofErr w:type="spellStart"/>
-      <w:r>
-        <w:rPr>
-          <w:lang w:val="de-AT"/>
-        </w:rPr>
-        <w:t>ProductDetails</w:t>
-      </w:r>
-      <w:proofErr w:type="spellEnd"/>
-      <w:r>
-        <w:rPr>
-          <w:lang w:val="de-AT"/>
-        </w:rPr>
-        <w:t>“</w:t>
-      </w:r>
-      <w:r>
-        <w:rPr>
-          <w:lang w:val="de-AT"/>
-        </w:rPr>
-        <w:t xml:space="preserve"> implementieren – 4 </w:t>
-      </w:r>
-      <w:proofErr w:type="spellStart"/>
-      <w:r>
-        <w:rPr>
-          <w:lang w:val="de-AT"/>
-        </w:rPr>
-        <w:t>std</w:t>
-      </w:r>
-      <w:proofErr w:type="spellEnd"/>
+        <w:t xml:space="preserve"> „ProductDetails“</w:t>
+      </w:r>
+      <w:r>
+        <w:rPr>
+          <w:lang w:val="de-AT"/>
+        </w:rPr>
+        <w:t xml:space="preserve"> implementieren – 4 std</w:t>
+      </w:r>
     </w:p>
     <w:p>
       <w:pPr>
@@ -1326,51 +1138,23 @@
         <w:rPr>
           <w:lang w:val="de-AT"/>
         </w:rPr>
-        <w:t xml:space="preserve">aus dem Warenkorb </w:t>
-      </w:r>
-      <w:proofErr w:type="spellStart"/>
-      <w:r>
-        <w:rPr>
-          <w:lang w:val="de-AT"/>
-        </w:rPr>
-        <w:t>anzeigbar</w:t>
-      </w:r>
-      <w:proofErr w:type="spellEnd"/>
-      <w:r>
-        <w:rPr>
-          <w:lang w:val="de-AT"/>
-        </w:rPr>
-        <w:t xml:space="preserve"> und entfernbar sein.</w:t>
-      </w:r>
-    </w:p>
-    <w:p>
-      <w:pPr>
-        <w:pStyle w:val="Textkrper"/>
-        <w:spacing w:before="1"/>
-        <w:ind w:left="720"/>
-        <w:rPr>
-          <w:lang w:val="de-AT"/>
-        </w:rPr>
-      </w:pPr>
-      <w:r>
-        <w:rPr>
-          <w:lang w:val="de-AT"/>
-        </w:rPr>
-        <w:t xml:space="preserve">Auf der </w:t>
-      </w:r>
-      <w:proofErr w:type="spellStart"/>
-      <w:r>
-        <w:rPr>
-          <w:lang w:val="de-AT"/>
-        </w:rPr>
-        <w:t>Detailsseite</w:t>
-      </w:r>
-      <w:proofErr w:type="spellEnd"/>
-      <w:r>
-        <w:rPr>
-          <w:lang w:val="de-AT"/>
-        </w:rPr>
-        <w:t xml:space="preserve"> von einer Ware soll diese zum Warenkorb hinzufügbar sein.</w:t>
+        <w:t>aus dem Warenkorb anzeigbar und entfernbar sein.</w:t>
+      </w:r>
+    </w:p>
+    <w:p>
+      <w:pPr>
+        <w:pStyle w:val="Textkrper"/>
+        <w:spacing w:before="1"/>
+        <w:ind w:left="720"/>
+        <w:rPr>
+          <w:lang w:val="de-AT"/>
+        </w:rPr>
+      </w:pPr>
+      <w:r>
+        <w:rPr>
+          <w:lang w:val="de-AT"/>
+        </w:rPr>
+        <w:t>Auf der Detailsseite von einer Ware soll diese zum Warenkorb hinzufügbar sein.</w:t>
       </w:r>
     </w:p>
     <w:p>
@@ -1589,16 +1373,8 @@
         <w:rPr>
           <w:lang w:val="de-AT"/>
         </w:rPr>
-        <w:t xml:space="preserve">– 1 </w:t>
-      </w:r>
-      <w:proofErr w:type="spellStart"/>
-      <w:r>
-        <w:rPr>
-          <w:lang w:val="de-AT"/>
-        </w:rPr>
-        <w:t>std</w:t>
-      </w:r>
-      <w:proofErr w:type="spellEnd"/>
+        <w:t>– 1 std</w:t>
+      </w:r>
     </w:p>
     <w:p>
       <w:pPr>
@@ -1625,84 +1401,46 @@
         <w:rPr>
           <w:lang w:val="de-AT"/>
         </w:rPr>
-        <w:t xml:space="preserve">Fenster implementieren -  4 </w:t>
-      </w:r>
-      <w:proofErr w:type="spellStart"/>
-      <w:r>
-        <w:rPr>
-          <w:lang w:val="de-AT"/>
-        </w:rPr>
-        <w:t>std</w:t>
-      </w:r>
-      <w:proofErr w:type="spellEnd"/>
-    </w:p>
-    <w:p>
-      <w:pPr>
-        <w:pStyle w:val="Textkrper"/>
-        <w:spacing w:before="1"/>
-        <w:ind w:left="720"/>
-        <w:rPr>
-          <w:lang w:val="de-AT"/>
-        </w:rPr>
-      </w:pPr>
-      <w:r>
-        <w:rPr>
-          <w:lang w:val="de-AT"/>
-        </w:rPr>
-        <w:t xml:space="preserve">Warenkorb File verwalten – 1,5 </w:t>
-      </w:r>
-      <w:proofErr w:type="spellStart"/>
-      <w:r>
-        <w:rPr>
-          <w:lang w:val="de-AT"/>
-        </w:rPr>
-        <w:t>std</w:t>
-      </w:r>
-      <w:proofErr w:type="spellEnd"/>
-    </w:p>
-    <w:p>
-      <w:pPr>
-        <w:pStyle w:val="Textkrper"/>
-        <w:spacing w:before="1"/>
-        <w:ind w:left="720"/>
-        <w:rPr>
-          <w:lang w:val="de-AT"/>
-        </w:rPr>
-      </w:pPr>
-      <w:r>
-        <w:rPr>
-          <w:lang w:val="de-AT"/>
-        </w:rPr>
-        <w:t xml:space="preserve">App </w:t>
-      </w:r>
-      <w:proofErr w:type="spellStart"/>
-      <w:r>
-        <w:rPr>
-          <w:lang w:val="de-AT"/>
-        </w:rPr>
-        <w:t>Logic</w:t>
-      </w:r>
-      <w:proofErr w:type="spellEnd"/>
-      <w:r>
-        <w:rPr>
-          <w:lang w:val="de-AT"/>
-        </w:rPr>
-        <w:t xml:space="preserve"> anpassen – 1</w:t>
-      </w:r>
-      <w:r>
-        <w:rPr>
-          <w:lang w:val="de-AT"/>
-        </w:rPr>
-        <w:t xml:space="preserve"> </w:t>
-      </w:r>
-      <w:proofErr w:type="spellStart"/>
-      <w:r>
-        <w:rPr>
-          <w:lang w:val="de-AT"/>
-        </w:rPr>
-        <w:t>std</w:t>
-      </w:r>
-      <w:proofErr w:type="spellEnd"/>
+        <w:t>Fenster implementieren -  4 std</w:t>
+      </w:r>
+    </w:p>
+    <w:p>
+      <w:pPr>
+        <w:pStyle w:val="Textkrper"/>
+        <w:spacing w:before="1"/>
+        <w:ind w:left="720"/>
+        <w:rPr>
+          <w:lang w:val="de-AT"/>
+        </w:rPr>
+      </w:pPr>
+      <w:r>
+        <w:rPr>
+          <w:lang w:val="de-AT"/>
+        </w:rPr>
+        <w:t>Warenkorb File verwalten – 1,5 std</w:t>
+      </w:r>
+    </w:p>
+    <w:p>
+      <w:pPr>
+        <w:pStyle w:val="Textkrper"/>
+        <w:spacing w:before="1"/>
+        <w:ind w:left="720"/>
+        <w:rPr>
+          <w:lang w:val="de-AT"/>
+        </w:rPr>
+      </w:pPr>
+      <w:r>
+        <w:rPr>
+          <w:lang w:val="de-AT"/>
+        </w:rPr>
+        <w:t>App Logic anpassen – 1</w:t>
+      </w:r>
+      <w:r>
+        <w:rPr>
+          <w:lang w:val="de-AT"/>
+        </w:rPr>
+        <w:t xml:space="preserve"> std</w:t>
+      </w:r>
     </w:p>
     <w:p>
       <w:pPr>
@@ -1813,8 +1551,6 @@
         <w:tab/>
         <w:t>//TODO: Implementierung genauer Spezifizieren</w:t>
       </w:r>
-      <w:bookmarkStart w:id="0" w:name="_GoBack"/>
-      <w:bookmarkEnd w:id="0"/>
     </w:p>
     <w:p>
       <w:pPr>
@@ -1865,21 +1601,7 @@
         <w:rPr>
           <w:lang w:val="de-AT"/>
         </w:rPr>
-        <w:t xml:space="preserve"> Entity </w:t>
-      </w:r>
-      <w:proofErr w:type="spellStart"/>
-      <w:r>
-        <w:rPr>
-          <w:lang w:val="de-AT"/>
-        </w:rPr>
-        <w:t>PlanetCard</w:t>
-      </w:r>
-      <w:proofErr w:type="spellEnd"/>
-      <w:r>
-        <w:rPr>
-          <w:lang w:val="de-AT"/>
-        </w:rPr>
-        <w:t xml:space="preserve"> muss um das Attribut „Description“ erweitert werden</w:t>
+        <w:t xml:space="preserve"> Entity PlanetCard muss um das Attribut „Description“ erweitert werden</w:t>
       </w:r>
     </w:p>
     <w:p>
@@ -1914,21 +1636,7 @@
           <w:lang w:val="de-AT"/>
         </w:rPr>
         <w:tab/>
-        <w:t xml:space="preserve">Es soll ein einzelnes Produkt über eine </w:t>
-      </w:r>
-      <w:proofErr w:type="spellStart"/>
-      <w:r>
-        <w:rPr>
-          <w:lang w:val="de-AT"/>
-        </w:rPr>
-        <w:t>get-request</w:t>
-      </w:r>
-      <w:proofErr w:type="spellEnd"/>
-      <w:r>
-        <w:rPr>
-          <w:lang w:val="de-AT"/>
-        </w:rPr>
-        <w:t xml:space="preserve"> mit der URL </w:t>
+        <w:t xml:space="preserve">Es soll ein einzelnes Produkt über eine get-request mit der URL </w:t>
       </w:r>
       <w:hyperlink r:id="rId8" w:history="1">
         <w:r>
@@ -1970,35 +1678,13 @@
         <w:rPr>
           <w:lang w:val="de-AT"/>
         </w:rPr>
-        <w:t xml:space="preserve">Die derzeitige </w:t>
-      </w:r>
-      <w:proofErr w:type="spellStart"/>
-      <w:r>
-        <w:rPr>
-          <w:lang w:val="de-AT"/>
-        </w:rPr>
-        <w:t>request</w:t>
-      </w:r>
-      <w:proofErr w:type="spellEnd"/>
-      <w:r>
-        <w:rPr>
-          <w:lang w:val="de-AT"/>
-        </w:rPr>
-        <w:t xml:space="preserve"> </w:t>
-      </w:r>
-      <w:proofErr w:type="spellStart"/>
-      <w:r>
-        <w:rPr>
-          <w:lang w:val="de-AT"/>
-        </w:rPr>
-        <w:t>Get</w:t>
-      </w:r>
-      <w:proofErr w:type="spellEnd"/>
-      <w:r>
-        <w:rPr>
-          <w:lang w:val="de-AT"/>
-        </w:rPr>
-        <w:t>-All-Products</w:t>
+        <w:t>Die derzeitige request</w:t>
+      </w:r>
+      <w:r>
+        <w:rPr>
+          <w:lang w:val="de-AT"/>
+        </w:rPr>
+        <w:t xml:space="preserve"> Get-All-Products</w:t>
       </w:r>
       <w:r>
         <w:rPr>
@@ -2035,117 +1721,25 @@
           <w:lang w:val="de-AT"/>
         </w:rPr>
       </w:pPr>
-      <w:proofErr w:type="spellStart"/>
-      <w:r>
-        <w:rPr>
-          <w:lang w:val="de-AT"/>
-        </w:rPr>
-        <w:t>CardFacade</w:t>
-      </w:r>
-      <w:proofErr w:type="spellEnd"/>
-      <w:r>
-        <w:rPr>
-          <w:lang w:val="de-AT"/>
-        </w:rPr>
-        <w:t xml:space="preserve"> muss derzeitig noch nicht geändert werden.</w:t>
-      </w:r>
-    </w:p>
-    <w:p>
-      <w:pPr>
-        <w:ind w:left="720"/>
-        <w:rPr>
-          <w:lang w:val="de-AT"/>
-        </w:rPr>
-      </w:pPr>
-      <w:r>
-        <w:rPr>
-          <w:lang w:val="de-AT"/>
-        </w:rPr>
-        <w:t xml:space="preserve">Die Klassen Request, </w:t>
-      </w:r>
-      <w:proofErr w:type="spellStart"/>
-      <w:r>
-        <w:rPr>
-          <w:lang w:val="de-AT"/>
-        </w:rPr>
-        <w:t>RequestType</w:t>
-      </w:r>
-      <w:proofErr w:type="spellEnd"/>
-      <w:r>
-        <w:rPr>
-          <w:lang w:val="de-AT"/>
-        </w:rPr>
-        <w:t xml:space="preserve">, </w:t>
-      </w:r>
-      <w:proofErr w:type="spellStart"/>
-      <w:r>
-        <w:rPr>
-          <w:lang w:val="de-AT"/>
-        </w:rPr>
-        <w:t>RequestHandler</w:t>
-      </w:r>
-      <w:proofErr w:type="spellEnd"/>
-      <w:r>
-        <w:rPr>
-          <w:lang w:val="de-AT"/>
-        </w:rPr>
-        <w:t xml:space="preserve">, </w:t>
-      </w:r>
-      <w:proofErr w:type="spellStart"/>
-      <w:r>
-        <w:rPr>
-          <w:lang w:val="de-AT"/>
-        </w:rPr>
-        <w:t>ClientRequestHandler</w:t>
-      </w:r>
-      <w:proofErr w:type="spellEnd"/>
-      <w:r>
-        <w:rPr>
-          <w:lang w:val="de-AT"/>
-        </w:rPr>
-        <w:t xml:space="preserve">, </w:t>
-      </w:r>
-      <w:proofErr w:type="spellStart"/>
-      <w:r>
-        <w:rPr>
-          <w:lang w:val="de-AT"/>
-        </w:rPr>
-        <w:t>WebShopEndpoint</w:t>
-      </w:r>
-      <w:proofErr w:type="spellEnd"/>
-      <w:r>
-        <w:rPr>
-          <w:lang w:val="de-AT"/>
-        </w:rPr>
-        <w:t xml:space="preserve"> sollen entfernt werden, um weniger Abstraktion in dem Projekt zu haben. Es muss ein neuer </w:t>
-      </w:r>
-      <w:proofErr w:type="spellStart"/>
-      <w:r>
-        <w:rPr>
-          <w:lang w:val="de-AT"/>
-        </w:rPr>
-        <w:t>Endpoint</w:t>
-      </w:r>
-      <w:proofErr w:type="spellEnd"/>
-      <w:r>
-        <w:rPr>
-          <w:lang w:val="de-AT"/>
-        </w:rPr>
-        <w:t xml:space="preserve"> angelegt werden, der die oben stehenden Anforderungen erfüllt, hierfür soll die </w:t>
-      </w:r>
-      <w:proofErr w:type="spellStart"/>
-      <w:r>
-        <w:rPr>
-          <w:lang w:val="de-AT"/>
-        </w:rPr>
-        <w:t>CardFacade</w:t>
-      </w:r>
-      <w:proofErr w:type="spellEnd"/>
-      <w:r>
-        <w:rPr>
-          <w:lang w:val="de-AT"/>
-        </w:rPr>
-        <w:t xml:space="preserve"> verwendet </w:t>
+      <w:r>
+        <w:rPr>
+          <w:lang w:val="de-AT"/>
+        </w:rPr>
+        <w:t>CardFacade muss derzeitig noch nicht geändert werden.</w:t>
+      </w:r>
+    </w:p>
+    <w:p>
+      <w:pPr>
+        <w:ind w:left="720"/>
+        <w:rPr>
+          <w:lang w:val="de-AT"/>
+        </w:rPr>
+      </w:pPr>
+      <w:r>
+        <w:rPr>
+          <w:lang w:val="de-AT"/>
+        </w:rPr>
+        <w:t xml:space="preserve">Die Klassen Request, RequestType, RequestHandler, ClientRequestHandler, WebShopEndpoint sollen entfernt werden, um weniger Abstraktion in dem Projekt zu haben. Es muss ein neuer Endpoint angelegt werden, der die oben stehenden Anforderungen erfüllt, hierfür soll die CardFacade verwendet </w:t>
       </w:r>
       <w:r>
         <w:rPr>
@@ -2165,91 +1759,7 @@
         <w:rPr>
           <w:lang w:val="de-AT"/>
         </w:rPr>
-        <w:t xml:space="preserve">Klasse </w:t>
-      </w:r>
-      <w:proofErr w:type="spellStart"/>
-      <w:r>
-        <w:rPr>
-          <w:lang w:val="de-AT"/>
-        </w:rPr>
-        <w:t>DataService</w:t>
-      </w:r>
-      <w:proofErr w:type="spellEnd"/>
-      <w:r>
-        <w:rPr>
-          <w:lang w:val="de-AT"/>
-        </w:rPr>
-        <w:t xml:space="preserve"> in der App überarbeiten. Die Methode </w:t>
-      </w:r>
-      <w:proofErr w:type="spellStart"/>
-      <w:r>
-        <w:rPr>
-          <w:lang w:val="de-AT"/>
-        </w:rPr>
-        <w:t>getAllProducts</w:t>
-      </w:r>
-      <w:proofErr w:type="spellEnd"/>
-      <w:r>
-        <w:rPr>
-          <w:lang w:val="de-AT"/>
-        </w:rPr>
-        <w:t xml:space="preserve"> (äquivalent zu </w:t>
-      </w:r>
-      <w:proofErr w:type="spellStart"/>
-      <w:r>
-        <w:rPr>
-          <w:lang w:val="de-AT"/>
-        </w:rPr>
-        <w:t>getJson</w:t>
-      </w:r>
-      <w:proofErr w:type="spellEnd"/>
-      <w:r>
-        <w:rPr>
-          <w:lang w:val="de-AT"/>
-        </w:rPr>
-        <w:t xml:space="preserve">) soll implementiert werden. Die Methode </w:t>
-      </w:r>
-      <w:proofErr w:type="spellStart"/>
-      <w:r>
-        <w:rPr>
-          <w:lang w:val="de-AT"/>
-        </w:rPr>
-        <w:t>getProductDetails</w:t>
-      </w:r>
-      <w:proofErr w:type="spellEnd"/>
-      <w:r>
-        <w:rPr>
-          <w:lang w:val="de-AT"/>
-        </w:rPr>
-        <w:t xml:space="preserve"> soll implementiert werden, sie soll mittels </w:t>
-      </w:r>
-      <w:proofErr w:type="spellStart"/>
-      <w:r>
-        <w:rPr>
-          <w:lang w:val="de-AT"/>
-        </w:rPr>
-        <w:t>get</w:t>
-      </w:r>
-      <w:proofErr w:type="spellEnd"/>
-      <w:r>
-        <w:rPr>
-          <w:lang w:val="de-AT"/>
-        </w:rPr>
-        <w:t xml:space="preserve"> </w:t>
-      </w:r>
-      <w:proofErr w:type="spellStart"/>
-      <w:r>
-        <w:rPr>
-          <w:lang w:val="de-AT"/>
-        </w:rPr>
-        <w:t>request</w:t>
-      </w:r>
-      <w:proofErr w:type="spellEnd"/>
-      <w:r>
-        <w:rPr>
-          <w:lang w:val="de-AT"/>
-        </w:rPr>
-        <w:t xml:space="preserve"> zu der URL </w:t>
+        <w:t xml:space="preserve">Klasse DataService in der App überarbeiten. Die Methode getAllProducts (äquivalent zu getJson) soll implementiert werden. Die Methode getProductDetails soll implementiert werden, sie soll mittels get request zu der URL </w:t>
       </w:r>
       <w:hyperlink r:id="rId10" w:history="1">
         <w:r>
@@ -2578,14 +2088,12 @@
         </w:rPr>
         <w:t>Auf der App muss zuerst überprüft werden, ob das File „</w:t>
       </w:r>
-      <w:proofErr w:type="spellStart"/>
       <w:r>
         <w:rPr>
           <w:lang w:val="de-AT"/>
         </w:rPr>
         <w:t>ShoppingCart.pscd</w:t>
       </w:r>
-      <w:proofErr w:type="spellEnd"/>
       <w:r>
         <w:rPr>
           <w:lang w:val="de-AT"/>
@@ -2596,35 +2104,7 @@
         <w:rPr>
           <w:lang w:val="de-AT"/>
         </w:rPr>
-        <w:t xml:space="preserve"> (</w:t>
-      </w:r>
-      <w:proofErr w:type="spellStart"/>
-      <w:r>
-        <w:rPr>
-          <w:lang w:val="de-AT"/>
-        </w:rPr>
-        <w:t>pscd</w:t>
-      </w:r>
-      <w:proofErr w:type="spellEnd"/>
-      <w:r>
-        <w:rPr>
-          <w:lang w:val="de-AT"/>
-        </w:rPr>
-        <w:t xml:space="preserve"> = </w:t>
-      </w:r>
-      <w:proofErr w:type="spellStart"/>
-      <w:r>
-        <w:rPr>
-          <w:lang w:val="de-AT"/>
-        </w:rPr>
-        <w:t>csv</w:t>
-      </w:r>
-      <w:proofErr w:type="spellEnd"/>
-      <w:r>
-        <w:rPr>
-          <w:lang w:val="de-AT"/>
-        </w:rPr>
-        <w:t xml:space="preserve"> nur cooler)</w:t>
+        <w:t xml:space="preserve"> (pscd = csv nur cooler)</w:t>
       </w:r>
       <w:r>
         <w:rPr>
@@ -2692,368 +2172,162 @@
           <w:lang w:val="de-AT"/>
         </w:rPr>
       </w:pPr>
-      <w:proofErr w:type="spellStart"/>
-      <w:r>
-        <w:rPr>
-          <w:lang w:val="de-AT"/>
-        </w:rPr>
-        <w:t>void</w:t>
-      </w:r>
-      <w:proofErr w:type="spellEnd"/>
+      <w:r>
+        <w:rPr>
+          <w:lang w:val="de-AT"/>
+        </w:rPr>
+        <w:t>void addToShoppingCart(int id) – die Warenkorb-file-Verwaltung muss benachrichtigt werden</w:t>
+      </w:r>
+    </w:p>
+    <w:p>
+      <w:pPr>
+        <w:ind w:left="720" w:firstLine="720"/>
+        <w:rPr>
+          <w:lang w:val="de-AT"/>
+        </w:rPr>
+      </w:pPr>
+      <w:r>
+        <w:rPr>
+          <w:lang w:val="de-AT"/>
+        </w:rPr>
+        <w:t>void removeFromShoppingCart(int id) -</w:t>
+      </w:r>
       <w:r>
         <w:rPr>
           <w:lang w:val="de-AT"/>
         </w:rPr>
         <w:t xml:space="preserve"> </w:t>
       </w:r>
-      <w:proofErr w:type="spellStart"/>
-      <w:r>
-        <w:rPr>
-          <w:lang w:val="de-AT"/>
-        </w:rPr>
-        <w:t>addToShoppingCart</w:t>
-      </w:r>
-      <w:proofErr w:type="spellEnd"/>
-      <w:r>
-        <w:rPr>
-          <w:lang w:val="de-AT"/>
-        </w:rPr>
-        <w:t>(</w:t>
-      </w:r>
-      <w:proofErr w:type="spellStart"/>
-      <w:r>
-        <w:rPr>
-          <w:lang w:val="de-AT"/>
-        </w:rPr>
-        <w:t>int</w:t>
-      </w:r>
-      <w:proofErr w:type="spellEnd"/>
-      <w:r>
-        <w:rPr>
-          <w:lang w:val="de-AT"/>
+      <w:r>
+        <w:rPr>
+          <w:lang w:val="de-AT"/>
+        </w:rPr>
+        <w:t>die Warenkorb-file-Verwaltung muss benachrichtigt werden</w:t>
+      </w:r>
+    </w:p>
+    <w:p>
+      <w:pPr>
+        <w:ind w:firstLine="720"/>
+        <w:rPr>
+          <w:lang w:val="de-AT"/>
+        </w:rPr>
+      </w:pPr>
+      <w:r>
+        <w:rPr>
+          <w:lang w:val="de-AT"/>
+        </w:rPr>
+        <w:tab/>
+      </w:r>
+      <w:r>
+        <w:rPr>
+          <w:lang w:val="de-AT"/>
+        </w:rPr>
+        <w:t>ShoppingCart</w:t>
+      </w:r>
+      <w:r>
+        <w:rPr>
+          <w:lang w:val="de-AT"/>
+        </w:rPr>
+        <w:t>Card</w:t>
+      </w:r>
+      <w:r>
+        <w:rPr>
+          <w:lang w:val="de-AT"/>
+        </w:rPr>
+        <w:t xml:space="preserve"> getShoppingCart() – der Warenkorb wird</w:t>
+      </w:r>
+      <w:r>
+        <w:rPr>
+          <w:lang w:val="de-AT"/>
+        </w:rPr>
+        <w:t xml:space="preserve"> aus dem File ausgelesen und</w:t>
+      </w:r>
+      <w:r>
+        <w:rPr>
+          <w:lang w:val="de-AT"/>
+        </w:rPr>
+        <w:t xml:space="preserve"> zurückgegeben</w:t>
+      </w:r>
+    </w:p>
+    <w:p>
+      <w:pPr>
+        <w:ind w:left="720"/>
+        <w:rPr>
+          <w:lang w:val="en-GB"/>
+        </w:rPr>
+      </w:pPr>
+      <w:r>
+        <w:rPr>
+          <w:lang w:val="en-GB"/>
+        </w:rPr>
+        <w:t xml:space="preserve">Entity ShoppingCartCard { </w:t>
+      </w:r>
+      <w:r>
+        <w:rPr>
+          <w:lang w:val="en-GB"/>
+        </w:rPr>
+        <w:t>List&lt;</w:t>
+      </w:r>
+      <w:r>
+        <w:rPr>
+          <w:lang w:val="en-GB"/>
+        </w:rPr>
+        <w:t>ShoppingCartCardEntry { Pl</w:t>
+      </w:r>
+      <w:r>
+        <w:rPr>
+          <w:lang w:val="en-GB"/>
+        </w:rPr>
+        <w:t>anetCard, NumberOfPieces</w:t>
+      </w:r>
+      <w:r>
+        <w:rPr>
+          <w:lang w:val="en-GB"/>
+        </w:rPr>
+        <w:t xml:space="preserve"> }</w:t>
+      </w:r>
+      <w:r>
+        <w:rPr>
+          <w:lang w:val="en-GB"/>
+        </w:rPr>
+        <w:t>&gt;</w:t>
+      </w:r>
+      <w:r>
+        <w:rPr>
+          <w:lang w:val="en-GB"/>
+        </w:rPr>
+        <w:t xml:space="preserve"> } hinzufügen</w:t>
+      </w:r>
+      <w:r>
+        <w:rPr>
+          <w:lang w:val="en-GB"/>
         </w:rPr>
         <w:t xml:space="preserve"> </w:t>
       </w:r>
-      <w:proofErr w:type="spellStart"/>
-      <w:r>
-        <w:rPr>
-          <w:lang w:val="de-AT"/>
-        </w:rPr>
-        <w:t>id</w:t>
-      </w:r>
-      <w:proofErr w:type="spellEnd"/>
-      <w:r>
-        <w:rPr>
-          <w:lang w:val="de-AT"/>
-        </w:rPr>
-        <w:t>) – die Warenkorb-file-Verwaltung muss benachrichtigt werden</w:t>
-      </w:r>
-    </w:p>
-    <w:p>
-      <w:pPr>
-        <w:ind w:left="720" w:firstLine="720"/>
-        <w:rPr>
-          <w:lang w:val="de-AT"/>
-        </w:rPr>
-      </w:pPr>
-      <w:proofErr w:type="spellStart"/>
-      <w:r>
-        <w:rPr>
-          <w:lang w:val="de-AT"/>
-        </w:rPr>
-        <w:t>void</w:t>
-      </w:r>
-      <w:proofErr w:type="spellEnd"/>
-      <w:r>
-        <w:rPr>
-          <w:lang w:val="de-AT"/>
+      <w:r>
+        <w:rPr>
+          <w:lang w:val="en-GB"/>
         </w:rPr>
         <w:t xml:space="preserve"> </w:t>
       </w:r>
-      <w:proofErr w:type="spellStart"/>
-      <w:r>
-        <w:rPr>
-          <w:lang w:val="de-AT"/>
-        </w:rPr>
-        <w:t>removeFromShoppingCart</w:t>
-      </w:r>
-      <w:proofErr w:type="spellEnd"/>
-      <w:r>
-        <w:rPr>
-          <w:lang w:val="de-AT"/>
-        </w:rPr>
-        <w:t>(</w:t>
-      </w:r>
-      <w:proofErr w:type="spellStart"/>
-      <w:r>
-        <w:rPr>
-          <w:lang w:val="de-AT"/>
-        </w:rPr>
-        <w:t>int</w:t>
-      </w:r>
-      <w:proofErr w:type="spellEnd"/>
-      <w:r>
-        <w:rPr>
-          <w:lang w:val="de-AT"/>
-        </w:rPr>
-        <w:t xml:space="preserve"> </w:t>
-      </w:r>
-      <w:proofErr w:type="spellStart"/>
-      <w:r>
-        <w:rPr>
-          <w:lang w:val="de-AT"/>
-        </w:rPr>
-        <w:t>id</w:t>
-      </w:r>
-      <w:proofErr w:type="spellEnd"/>
-      <w:r>
-        <w:rPr>
-          <w:lang w:val="de-AT"/>
-        </w:rPr>
-        <w:t>) -</w:t>
-      </w:r>
-      <w:r>
-        <w:rPr>
-          <w:lang w:val="de-AT"/>
-        </w:rPr>
-        <w:t xml:space="preserve"> </w:t>
-      </w:r>
-      <w:r>
-        <w:rPr>
-          <w:lang w:val="de-AT"/>
-        </w:rPr>
-        <w:t>die Warenkorb-file-Verwaltung muss benachrichtigt werden</w:t>
-      </w:r>
-    </w:p>
-    <w:p>
-      <w:pPr>
-        <w:ind w:firstLine="720"/>
-        <w:rPr>
-          <w:lang w:val="de-AT"/>
-        </w:rPr>
-      </w:pPr>
-      <w:r>
-        <w:rPr>
-          <w:lang w:val="de-AT"/>
-        </w:rPr>
-        <w:tab/>
-      </w:r>
-      <w:proofErr w:type="spellStart"/>
-      <w:r>
-        <w:rPr>
-          <w:lang w:val="de-AT"/>
-        </w:rPr>
-        <w:t>ShoppingCart</w:t>
-      </w:r>
-      <w:r>
-        <w:rPr>
-          <w:lang w:val="de-AT"/>
-        </w:rPr>
-        <w:t>Card</w:t>
-      </w:r>
-      <w:proofErr w:type="spellEnd"/>
-      <w:r>
-        <w:rPr>
-          <w:lang w:val="de-AT"/>
-        </w:rPr>
-        <w:t xml:space="preserve"> </w:t>
-      </w:r>
-      <w:proofErr w:type="spellStart"/>
-      <w:r>
-        <w:rPr>
-          <w:lang w:val="de-AT"/>
-        </w:rPr>
-        <w:t>getShoppingCart</w:t>
-      </w:r>
-      <w:proofErr w:type="spellEnd"/>
-      <w:r>
-        <w:rPr>
-          <w:lang w:val="de-AT"/>
-        </w:rPr>
-        <w:t>() – der Warenkorb wird</w:t>
-      </w:r>
-      <w:r>
-        <w:rPr>
-          <w:lang w:val="de-AT"/>
-        </w:rPr>
-        <w:t xml:space="preserve"> aus dem File ausgelesen und</w:t>
-      </w:r>
-      <w:r>
-        <w:rPr>
-          <w:lang w:val="de-AT"/>
-        </w:rPr>
-        <w:t xml:space="preserve"> zurückgegeben</w:t>
-      </w:r>
-    </w:p>
-    <w:p>
-      <w:pPr>
-        <w:ind w:left="720"/>
+      <w:r>
         <w:rPr>
           <w:lang w:val="en-GB"/>
         </w:rPr>
-      </w:pPr>
+        <w:t xml:space="preserve">//weitere attribute </w:t>
+      </w:r>
       <w:r>
         <w:rPr>
           <w:lang w:val="en-GB"/>
         </w:rPr>
-        <w:t xml:space="preserve">Entity </w:t>
-      </w:r>
-      <w:proofErr w:type="spellStart"/>
+        <w:t xml:space="preserve">sind </w:t>
+      </w:r>
       <w:r>
         <w:rPr>
           <w:lang w:val="en-GB"/>
         </w:rPr>
-        <w:t>ShoppingCartCard</w:t>
-      </w:r>
-      <w:proofErr w:type="spellEnd"/>
-      <w:r>
-        <w:rPr>
-          <w:lang w:val="en-GB"/>
-        </w:rPr>
-        <w:t xml:space="preserve"> </w:t>
-      </w:r>
-      <w:proofErr w:type="gramStart"/>
-      <w:r>
-        <w:rPr>
-          <w:lang w:val="en-GB"/>
-        </w:rPr>
-        <w:t xml:space="preserve">{ </w:t>
-      </w:r>
-      <w:r>
-        <w:rPr>
-          <w:lang w:val="en-GB"/>
-        </w:rPr>
-        <w:t>List</w:t>
-      </w:r>
-      <w:proofErr w:type="gramEnd"/>
-      <w:r>
-        <w:rPr>
-          <w:lang w:val="en-GB"/>
-        </w:rPr>
-        <w:t>&lt;</w:t>
-      </w:r>
-      <w:proofErr w:type="spellStart"/>
-      <w:r>
-        <w:rPr>
-          <w:lang w:val="en-GB"/>
-        </w:rPr>
-        <w:t>ShoppingCartCardEntry</w:t>
-      </w:r>
-      <w:proofErr w:type="spellEnd"/>
-      <w:r>
-        <w:rPr>
-          <w:lang w:val="en-GB"/>
-        </w:rPr>
-        <w:t xml:space="preserve"> { </w:t>
-      </w:r>
-      <w:proofErr w:type="spellStart"/>
-      <w:r>
-        <w:rPr>
-          <w:lang w:val="en-GB"/>
-        </w:rPr>
-        <w:t>Pl</w:t>
-      </w:r>
-      <w:r>
-        <w:rPr>
-          <w:lang w:val="en-GB"/>
-        </w:rPr>
-        <w:t>anetCard</w:t>
-      </w:r>
-      <w:proofErr w:type="spellEnd"/>
-      <w:r>
-        <w:rPr>
-          <w:lang w:val="en-GB"/>
-        </w:rPr>
-        <w:t xml:space="preserve">, </w:t>
-      </w:r>
-      <w:proofErr w:type="spellStart"/>
-      <w:r>
-        <w:rPr>
-          <w:lang w:val="en-GB"/>
-        </w:rPr>
-        <w:t>NumberOfPieces</w:t>
-      </w:r>
-      <w:proofErr w:type="spellEnd"/>
-      <w:r>
-        <w:rPr>
-          <w:lang w:val="en-GB"/>
-        </w:rPr>
-        <w:t xml:space="preserve"> }</w:t>
-      </w:r>
-      <w:r>
-        <w:rPr>
-          <w:lang w:val="en-GB"/>
-        </w:rPr>
-        <w:t>&gt;</w:t>
-      </w:r>
-      <w:r>
-        <w:rPr>
-          <w:lang w:val="en-GB"/>
-        </w:rPr>
-        <w:t xml:space="preserve"> } </w:t>
-      </w:r>
-      <w:proofErr w:type="spellStart"/>
-      <w:r>
-        <w:rPr>
-          <w:lang w:val="en-GB"/>
-        </w:rPr>
-        <w:t>hinzufügen</w:t>
-      </w:r>
-      <w:proofErr w:type="spellEnd"/>
-      <w:r>
-        <w:rPr>
-          <w:lang w:val="en-GB"/>
-        </w:rPr>
-        <w:t xml:space="preserve"> </w:t>
-      </w:r>
-      <w:r>
-        <w:rPr>
-          <w:lang w:val="en-GB"/>
-        </w:rPr>
-        <w:t xml:space="preserve"> </w:t>
-      </w:r>
-      <w:r>
-        <w:rPr>
-          <w:lang w:val="en-GB"/>
-        </w:rPr>
-        <w:t>//</w:t>
-      </w:r>
-      <w:proofErr w:type="spellStart"/>
-      <w:r>
-        <w:rPr>
-          <w:lang w:val="en-GB"/>
-        </w:rPr>
-        <w:t>weitere</w:t>
-      </w:r>
-      <w:proofErr w:type="spellEnd"/>
-      <w:r>
-        <w:rPr>
-          <w:lang w:val="en-GB"/>
-        </w:rPr>
-        <w:t xml:space="preserve"> attribute </w:t>
-      </w:r>
-      <w:proofErr w:type="spellStart"/>
-      <w:r>
-        <w:rPr>
-          <w:lang w:val="en-GB"/>
-        </w:rPr>
-        <w:t>sind</w:t>
-      </w:r>
-      <w:proofErr w:type="spellEnd"/>
-      <w:r>
-        <w:rPr>
-          <w:lang w:val="en-GB"/>
-        </w:rPr>
-        <w:t xml:space="preserve"> </w:t>
-      </w:r>
-      <w:proofErr w:type="spellStart"/>
-      <w:r>
-        <w:rPr>
-          <w:lang w:val="en-GB"/>
-        </w:rPr>
         <w:t>offen</w:t>
       </w:r>
-      <w:proofErr w:type="spellEnd"/>
     </w:p>
     <w:p>
       <w:pPr>
@@ -3165,7 +2439,7 @@
 </file>
 
 <file path=word/numbering.xml><?xml version="1.0" encoding="utf-8"?>
-<w:numbering xmlns:wpc="http://schemas.microsoft.com/office/word/2010/wordprocessingCanvas" xmlns:mc="http://schemas.openxmlformats.org/markup-compatibility/2006" xmlns:o="urn:schemas-microsoft-com:office:office" xmlns:r="http://schemas.openxmlformats.org/officeDocument/2006/relationships" xmlns:m="http://schemas.openxmlformats.org/officeDocument/2006/math" xmlns:v="urn:schemas-microsoft-com:vml" xmlns:wp14="http://schemas.microsoft.com/office/word/2010/wordprocessingDrawing" xmlns:wp="http://schemas.openxmlformats.org/drawingml/2006/wordprocessingDrawing" xmlns:w10="urn:schemas-microsoft-com:office:word" xmlns:w="http://schemas.openxmlformats.org/wordprocessingml/2006/main" xmlns:w14="http://schemas.microsoft.com/office/word/2010/wordml" xmlns:w15="http://schemas.microsoft.com/office/word/2012/wordml" xmlns:wpg="http://schemas.microsoft.com/office/word/2010/wordprocessingGroup" xmlns:wpi="http://schemas.microsoft.com/office/word/2010/wordprocessingInk" xmlns:wne="http://schemas.microsoft.com/office/word/2006/wordml" xmlns:wps="http://schemas.microsoft.com/office/word/2010/wordprocessingShape" mc:Ignorable="w14 w15 wp14">
+<w:numbering xmlns:wpc="http://schemas.microsoft.com/office/word/2010/wordprocessingCanvas" xmlns:cx="http://schemas.microsoft.com/office/drawing/2014/chartex" xmlns:cx1="http://schemas.microsoft.com/office/drawing/2015/9/8/chartex" xmlns:cx2="http://schemas.microsoft.com/office/drawing/2015/10/21/chartex" xmlns:cx3="http://schemas.microsoft.com/office/drawing/2016/5/9/chartex" xmlns:cx4="http://schemas.microsoft.com/office/drawing/2016/5/10/chartex" xmlns:cx5="http://schemas.microsoft.com/office/drawing/2016/5/11/chartex" xmlns:cx6="http://schemas.microsoft.com/office/drawing/2016/5/12/chartex" xmlns:cx7="http://schemas.microsoft.com/office/drawing/2016/5/13/chartex" xmlns:cx8="http://schemas.microsoft.com/office/drawing/2016/5/14/chartex" xmlns:mc="http://schemas.openxmlformats.org/markup-compatibility/2006" xmlns:aink="http://schemas.microsoft.com/office/drawing/2016/ink" xmlns:am3d="http://schemas.microsoft.com/office/drawing/2017/model3d" xmlns:o="urn:schemas-microsoft-com:office:office" xmlns:r="http://schemas.openxmlformats.org/officeDocument/2006/relationships" xmlns:m="http://schemas.openxmlformats.org/officeDocument/2006/math" xmlns:v="urn:schemas-microsoft-com:vml" xmlns:wp14="http://schemas.microsoft.com/office/word/2010/wordprocessingDrawing" xmlns:wp="http://schemas.openxmlformats.org/drawingml/2006/wordprocessingDrawing" xmlns:w10="urn:schemas-microsoft-com:office:word" xmlns:w="http://schemas.openxmlformats.org/wordprocessingml/2006/main" xmlns:w14="http://schemas.microsoft.com/office/word/2010/wordml" xmlns:w15="http://schemas.microsoft.com/office/word/2012/wordml" xmlns:w16cid="http://schemas.microsoft.com/office/word/2016/wordml/cid" xmlns:w16se="http://schemas.microsoft.com/office/word/2015/wordml/symex" xmlns:wpg="http://schemas.microsoft.com/office/word/2010/wordprocessingGroup" xmlns:wpi="http://schemas.microsoft.com/office/word/2010/wordprocessingInk" xmlns:wne="http://schemas.microsoft.com/office/word/2006/wordml" xmlns:wps="http://schemas.microsoft.com/office/word/2010/wordprocessingShape" mc:Ignorable="w14 w15 w16se w16cid wp14">
   <w:abstractNum w:abstractNumId="0" w15:restartNumberingAfterBreak="0">
     <w:nsid w:val="3E185512"/>
     <w:multiLevelType w:val="hybridMultilevel"/>
@@ -3354,7 +2628,7 @@
 </file>
 
 <file path=word/styles.xml><?xml version="1.0" encoding="utf-8"?>
-<w:styles xmlns:mc="http://schemas.openxmlformats.org/markup-compatibility/2006" xmlns:r="http://schemas.openxmlformats.org/officeDocument/2006/relationships" xmlns:w="http://schemas.openxmlformats.org/wordprocessingml/2006/main" xmlns:w14="http://schemas.microsoft.com/office/word/2010/wordml" xmlns:w15="http://schemas.microsoft.com/office/word/2012/wordml" mc:Ignorable="w14 w15">
+<w:styles xmlns:mc="http://schemas.openxmlformats.org/markup-compatibility/2006" xmlns:r="http://schemas.openxmlformats.org/officeDocument/2006/relationships" xmlns:w="http://schemas.openxmlformats.org/wordprocessingml/2006/main" xmlns:w14="http://schemas.microsoft.com/office/word/2010/wordml" xmlns:w15="http://schemas.microsoft.com/office/word/2012/wordml" xmlns:w16cid="http://schemas.microsoft.com/office/word/2016/wordml/cid" xmlns:w16se="http://schemas.microsoft.com/office/word/2015/wordml/symex" mc:Ignorable="w14 w15 w16se w16cid">
   <w:docDefaults>
     <w:rPrDefault>
       <w:rPr>
@@ -3368,7 +2642,7 @@
       </w:pPr>
     </w:pPrDefault>
   </w:docDefaults>
-  <w:latentStyles w:defLockedState="0" w:defUIPriority="99" w:defSemiHidden="0" w:defUnhideWhenUsed="0" w:defQFormat="0" w:count="371">
+  <w:latentStyles w:defLockedState="0" w:defUIPriority="99" w:defSemiHidden="0" w:defUnhideWhenUsed="0" w:defQFormat="0" w:count="375">
     <w:lsdException w:name="Normal" w:uiPriority="0" w:qFormat="1"/>
     <w:lsdException w:name="heading 1" w:uiPriority="9" w:qFormat="1"/>
     <w:lsdException w:name="heading 2" w:semiHidden="1" w:uiPriority="9" w:unhideWhenUsed="1" w:qFormat="1"/>
@@ -3740,6 +3014,10 @@
     <w:lsdException w:name="List Table 5 Dark Accent 6" w:uiPriority="50"/>
     <w:lsdException w:name="List Table 6 Colorful Accent 6" w:uiPriority="51"/>
     <w:lsdException w:name="List Table 7 Colorful Accent 6" w:uiPriority="52"/>
+    <w:lsdException w:name="Mention" w:semiHidden="1" w:unhideWhenUsed="1"/>
+    <w:lsdException w:name="Smart Hyperlink" w:semiHidden="1" w:unhideWhenUsed="1"/>
+    <w:lsdException w:name="Hashtag" w:semiHidden="1" w:unhideWhenUsed="1"/>
+    <w:lsdException w:name="Unresolved Mention" w:semiHidden="1" w:unhideWhenUsed="1"/>
   </w:latentStyles>
   <w:style w:type="paragraph" w:default="1" w:styleId="Standard">
     <w:name w:val="Normal"/>
@@ -4686,7 +3964,7 @@
 </file>
 
 <file path=customXml/itemProps1.xml><?xml version="1.0" encoding="utf-8"?>
-<ds:datastoreItem xmlns:ds="http://schemas.openxmlformats.org/officeDocument/2006/customXml" ds:itemID="{47CA5B58-9653-49E6-B521-07DFEE7B8E7D}">
+<ds:datastoreItem xmlns:ds="http://schemas.openxmlformats.org/officeDocument/2006/customXml" ds:itemID="{9F06F56C-1C7B-43AD-A6A8-41A85EE08161}">
   <ds:schemaRefs>
     <ds:schemaRef ds:uri="http://schemas.openxmlformats.org/officeDocument/2006/bibliography"/>
   </ds:schemaRefs>

--- a/Organisatorisches/Sprint2/SprintPlanning.docx
+++ b/Organisatorisches/Sprint2/SprintPlanning.docx
@@ -287,14 +287,38 @@
         <w:ind w:left="420" w:right="1436"/>
         <w:jc w:val="center"/>
       </w:pPr>
+      <w:proofErr w:type="spellStart"/>
       <w:r>
         <w:rPr>
           <w:b/>
         </w:rPr>
-        <w:t xml:space="preserve">Mitglieder: </w:t>
-      </w:r>
-      <w:r>
-        <w:t xml:space="preserve">Robin Gugel | Daniel Mazanek | Patrick Mistlberger | David Pointner | Oscar Yim </w:t>
+        <w:t>Mitglieder</w:t>
+      </w:r>
+      <w:proofErr w:type="spellEnd"/>
+      <w:r>
+        <w:rPr>
+          <w:b/>
+        </w:rPr>
+        <w:t xml:space="preserve">: </w:t>
+      </w:r>
+      <w:r>
+        <w:t xml:space="preserve">Robin </w:t>
+      </w:r>
+      <w:proofErr w:type="spellStart"/>
+      <w:r>
+        <w:t>Gugel</w:t>
+      </w:r>
+      <w:proofErr w:type="spellEnd"/>
+      <w:r>
+        <w:t xml:space="preserve"> | Daniel Mazanek | Patrick Mistlberger | David Pointner | Oscar </w:t>
+      </w:r>
+      <w:proofErr w:type="spellStart"/>
+      <w:r>
+        <w:t>Yim</w:t>
+      </w:r>
+      <w:proofErr w:type="spellEnd"/>
+      <w:r>
+        <w:t xml:space="preserve"> </w:t>
       </w:r>
       <w:r>
         <w:t>SPRINT BACKLOG</w:t>
@@ -521,22 +545,44 @@
         <w:rPr>
           <w:lang w:val="de-AT"/>
         </w:rPr>
-        <w:t>Name: max 20 Zeichen</w:t>
-      </w:r>
-    </w:p>
-    <w:p>
-      <w:pPr>
-        <w:ind w:left="720"/>
-        <w:rPr>
-          <w:lang w:val="de-AT"/>
-        </w:rPr>
-      </w:pPr>
-      <w:r>
-        <w:rPr>
-          <w:lang w:val="de-AT"/>
-        </w:rPr>
-        <w:t>Bild: 265*265 pixel</w:t>
-      </w:r>
+        <w:t xml:space="preserve">Name: </w:t>
+      </w:r>
+      <w:proofErr w:type="spellStart"/>
+      <w:r>
+        <w:rPr>
+          <w:lang w:val="de-AT"/>
+        </w:rPr>
+        <w:t>max</w:t>
+      </w:r>
+      <w:proofErr w:type="spellEnd"/>
+      <w:r>
+        <w:rPr>
+          <w:lang w:val="de-AT"/>
+        </w:rPr>
+        <w:t xml:space="preserve"> 20 Zeichen</w:t>
+      </w:r>
+    </w:p>
+    <w:p>
+      <w:pPr>
+        <w:ind w:left="720"/>
+        <w:rPr>
+          <w:lang w:val="de-AT"/>
+        </w:rPr>
+      </w:pPr>
+      <w:r>
+        <w:rPr>
+          <w:lang w:val="de-AT"/>
+        </w:rPr>
+        <w:t xml:space="preserve">Bild: 265*265 </w:t>
+      </w:r>
+      <w:proofErr w:type="spellStart"/>
+      <w:r>
+        <w:rPr>
+          <w:lang w:val="de-AT"/>
+        </w:rPr>
+        <w:t>pixel</w:t>
+      </w:r>
+      <w:proofErr w:type="spellEnd"/>
     </w:p>
     <w:p>
       <w:pPr>
@@ -577,8 +623,16 @@
           <w:lang w:val="de-AT"/>
         </w:rPr>
         <w:tab/>
-        <w:t>Must have</w:t>
-      </w:r>
+        <w:t xml:space="preserve">Must </w:t>
+      </w:r>
+      <w:proofErr w:type="spellStart"/>
+      <w:r>
+        <w:rPr>
+          <w:lang w:val="de-AT"/>
+        </w:rPr>
+        <w:t>have</w:t>
+      </w:r>
+      <w:proofErr w:type="spellEnd"/>
     </w:p>
     <w:p>
       <w:pPr>
@@ -633,7 +687,21 @@
         <w:rPr>
           <w:lang w:val="de-AT"/>
         </w:rPr>
-        <w:t>Es soll auf einem Handy die App PlanetShop gestartet werden können, man sieht dann auf dem Home Screen alle verfügbaren Produkte in einem Grid angezeigt werden.</w:t>
+        <w:t xml:space="preserve">Es soll auf einem Handy die App </w:t>
+      </w:r>
+      <w:proofErr w:type="spellStart"/>
+      <w:r>
+        <w:rPr>
+          <w:lang w:val="de-AT"/>
+        </w:rPr>
+        <w:t>PlanetShop</w:t>
+      </w:r>
+      <w:proofErr w:type="spellEnd"/>
+      <w:r>
+        <w:rPr>
+          <w:lang w:val="de-AT"/>
+        </w:rPr>
+        <w:t xml:space="preserve"> gestartet werden können, man sieht dann auf dem Home Screen alle verfügbaren Produkte in einem Grid angezeigt werden.</w:t>
       </w:r>
     </w:p>
     <w:p>
@@ -670,6 +738,7 @@
         </w:rPr>
         <w:t xml:space="preserve"> </w:t>
       </w:r>
+      <w:proofErr w:type="spellStart"/>
       <w:r>
         <w:rPr>
           <w:color w:val="FF0000"/>
@@ -677,8 +746,7 @@
         </w:rPr>
         <w:t>done</w:t>
       </w:r>
-      <w:bookmarkStart w:id="0" w:name="_GoBack"/>
-      <w:bookmarkEnd w:id="0"/>
+      <w:proofErr w:type="spellEnd"/>
     </w:p>
     <w:p>
       <w:pPr>
@@ -713,7 +781,23 @@
           <w:rStyle w:val="berschrift2Zchn"/>
           <w:lang w:val="de-AT"/>
         </w:rPr>
-        <w:t>Warendetails anzeigen:</w:t>
+        <w:t xml:space="preserve">Warendetails </w:t>
+      </w:r>
+      <w:proofErr w:type="spellStart"/>
+      <w:r>
+        <w:rPr>
+          <w:rStyle w:val="berschrift2Zchn"/>
+          <w:lang w:val="de-AT"/>
+        </w:rPr>
+        <w:t>anzeigen</w:t>
+      </w:r>
+      <w:proofErr w:type="spellEnd"/>
+      <w:r>
+        <w:rPr>
+          <w:rStyle w:val="berschrift2Zchn"/>
+          <w:lang w:val="de-AT"/>
+        </w:rPr>
+        <w:t>:</w:t>
       </w:r>
     </w:p>
     <w:p>
@@ -769,13 +853,27 @@
         <w:rPr>
           <w:lang w:val="de-AT"/>
         </w:rPr>
-        <w:t>in dem</w:t>
-      </w:r>
-      <w:r>
-        <w:rPr>
-          <w:lang w:val="de-AT"/>
-        </w:rPr>
-        <w:t xml:space="preserve"> zusätzliche Informationen (Beschreibung, weitere Bilder)</w:t>
+        <w:t xml:space="preserve">in </w:t>
+      </w:r>
+      <w:proofErr w:type="gramStart"/>
+      <w:r>
+        <w:rPr>
+          <w:lang w:val="de-AT"/>
+        </w:rPr>
+        <w:t>dem</w:t>
+      </w:r>
+      <w:r>
+        <w:rPr>
+          <w:lang w:val="de-AT"/>
+        </w:rPr>
+        <w:t xml:space="preserve"> zusätzliche Informationen</w:t>
+      </w:r>
+      <w:proofErr w:type="gramEnd"/>
+      <w:r>
+        <w:rPr>
+          <w:lang w:val="de-AT"/>
+        </w:rPr>
+        <w:t xml:space="preserve"> (Beschreibung, weitere Bilder)</w:t>
       </w:r>
     </w:p>
     <w:p>
@@ -831,8 +929,16 @@
         <w:rPr>
           <w:lang w:val="de-AT"/>
         </w:rPr>
-        <w:t>Must have</w:t>
-      </w:r>
+        <w:t xml:space="preserve">Must </w:t>
+      </w:r>
+      <w:proofErr w:type="spellStart"/>
+      <w:r>
+        <w:rPr>
+          <w:lang w:val="de-AT"/>
+        </w:rPr>
+        <w:t>have</w:t>
+      </w:r>
+      <w:proofErr w:type="spellEnd"/>
     </w:p>
     <w:p>
       <w:pPr>
@@ -911,7 +1017,7 @@
         <w:rPr>
           <w:lang w:val="de-AT"/>
         </w:rPr>
-        <w:t>Ich als Käufer möchte auf eine Ware in der Warenliste klicken, und möchte daraufhin die Detaills sehen.</w:t>
+        <w:t>Ich als Käufer möchte auf eine Ware in der Warenliste klicken, und möchte daraufhin die Details sehen.</w:t>
       </w:r>
     </w:p>
     <w:p>
@@ -953,14 +1059,23 @@
         <w:rPr>
           <w:lang w:val="de-AT"/>
         </w:rPr>
-        <w:t>Datenbank anpassen – 1 std</w:t>
-      </w:r>
+        <w:t xml:space="preserve">Datenbank anpassen – 1 </w:t>
+      </w:r>
+      <w:proofErr w:type="spellStart"/>
+      <w:r>
+        <w:rPr>
+          <w:lang w:val="de-AT"/>
+        </w:rPr>
+        <w:t>std</w:t>
+      </w:r>
+      <w:proofErr w:type="spellEnd"/>
       <w:r>
         <w:rPr>
           <w:lang w:val="de-AT"/>
         </w:rPr>
         <w:t xml:space="preserve"> </w:t>
       </w:r>
+      <w:proofErr w:type="spellStart"/>
       <w:r>
         <w:rPr>
           <w:color w:val="FF0000"/>
@@ -968,6 +1083,7 @@
         </w:rPr>
         <w:t>done</w:t>
       </w:r>
+      <w:proofErr w:type="spellEnd"/>
     </w:p>
     <w:p>
       <w:pPr>
@@ -982,14 +1098,36 @@
         <w:rPr>
           <w:lang w:val="de-AT"/>
         </w:rPr>
-        <w:t>Neue Request hinzufügen, Server und App Logic anpassen</w:t>
-      </w:r>
-      <w:r>
-        <w:rPr>
-          <w:lang w:val="de-AT"/>
-        </w:rPr>
-        <w:t>– 2 std</w:t>
-      </w:r>
+        <w:t xml:space="preserve">Neue Request hinzufügen, Server und App </w:t>
+      </w:r>
+      <w:proofErr w:type="spellStart"/>
+      <w:r>
+        <w:rPr>
+          <w:lang w:val="de-AT"/>
+        </w:rPr>
+        <w:t>Logic</w:t>
+      </w:r>
+      <w:proofErr w:type="spellEnd"/>
+      <w:r>
+        <w:rPr>
+          <w:lang w:val="de-AT"/>
+        </w:rPr>
+        <w:t xml:space="preserve"> anpassen</w:t>
+      </w:r>
+      <w:r>
+        <w:rPr>
+          <w:lang w:val="de-AT"/>
+        </w:rPr>
+        <w:t xml:space="preserve">– 2 </w:t>
+      </w:r>
+      <w:proofErr w:type="spellStart"/>
+      <w:r>
+        <w:rPr>
+          <w:lang w:val="de-AT"/>
+        </w:rPr>
+        <w:t>std</w:t>
+      </w:r>
+      <w:proofErr w:type="spellEnd"/>
     </w:p>
     <w:p>
       <w:pPr>
@@ -1010,8 +1148,16 @@
         <w:rPr>
           <w:lang w:val="de-AT"/>
         </w:rPr>
-        <w:t>– 1 std</w:t>
-      </w:r>
+        <w:t xml:space="preserve">– 1 </w:t>
+      </w:r>
+      <w:proofErr w:type="spellStart"/>
+      <w:r>
+        <w:rPr>
+          <w:lang w:val="de-AT"/>
+        </w:rPr>
+        <w:t>std</w:t>
+      </w:r>
+      <w:proofErr w:type="spellEnd"/>
     </w:p>
     <w:p>
       <w:pPr>
@@ -1032,14 +1178,36 @@
         <w:rPr>
           <w:lang w:val="de-AT"/>
         </w:rPr>
-        <w:t xml:space="preserve"> „ProductDetails“</w:t>
-      </w:r>
-      <w:r>
-        <w:rPr>
-          <w:lang w:val="de-AT"/>
-        </w:rPr>
-        <w:t xml:space="preserve"> implementieren – 4 std</w:t>
-      </w:r>
+        <w:t xml:space="preserve"> „</w:t>
+      </w:r>
+      <w:proofErr w:type="spellStart"/>
+      <w:r>
+        <w:rPr>
+          <w:lang w:val="de-AT"/>
+        </w:rPr>
+        <w:t>ProductDetails</w:t>
+      </w:r>
+      <w:proofErr w:type="spellEnd"/>
+      <w:r>
+        <w:rPr>
+          <w:lang w:val="de-AT"/>
+        </w:rPr>
+        <w:t>“</w:t>
+      </w:r>
+      <w:r>
+        <w:rPr>
+          <w:lang w:val="de-AT"/>
+        </w:rPr>
+        <w:t xml:space="preserve"> implementieren – 4 </w:t>
+      </w:r>
+      <w:proofErr w:type="spellStart"/>
+      <w:r>
+        <w:rPr>
+          <w:lang w:val="de-AT"/>
+        </w:rPr>
+        <w:t>std</w:t>
+      </w:r>
+      <w:proofErr w:type="spellEnd"/>
     </w:p>
     <w:p>
       <w:pPr>
@@ -1138,7 +1306,21 @@
         <w:rPr>
           <w:lang w:val="de-AT"/>
         </w:rPr>
-        <w:t>aus dem Warenkorb anzeigbar und entfernbar sein.</w:t>
+        <w:t xml:space="preserve">aus dem Warenkorb </w:t>
+      </w:r>
+      <w:proofErr w:type="spellStart"/>
+      <w:r>
+        <w:rPr>
+          <w:lang w:val="de-AT"/>
+        </w:rPr>
+        <w:t>anzeigbar</w:t>
+      </w:r>
+      <w:proofErr w:type="spellEnd"/>
+      <w:r>
+        <w:rPr>
+          <w:lang w:val="de-AT"/>
+        </w:rPr>
+        <w:t xml:space="preserve"> und entfernbar sein.</w:t>
       </w:r>
     </w:p>
     <w:p>
@@ -1154,7 +1336,21 @@
         <w:rPr>
           <w:lang w:val="de-AT"/>
         </w:rPr>
-        <w:t>Auf der Detailsseite von einer Ware soll diese zum Warenkorb hinzufügbar sein.</w:t>
+        <w:t xml:space="preserve">Auf der </w:t>
+      </w:r>
+      <w:proofErr w:type="spellStart"/>
+      <w:r>
+        <w:rPr>
+          <w:lang w:val="de-AT"/>
+        </w:rPr>
+        <w:t>Detailsseite</w:t>
+      </w:r>
+      <w:proofErr w:type="spellEnd"/>
+      <w:r>
+        <w:rPr>
+          <w:lang w:val="de-AT"/>
+        </w:rPr>
+        <w:t xml:space="preserve"> von einer Ware soll diese zum Warenkorb hinzufügbar sein.</w:t>
       </w:r>
     </w:p>
     <w:p>
@@ -1373,8 +1569,16 @@
         <w:rPr>
           <w:lang w:val="de-AT"/>
         </w:rPr>
-        <w:t>– 1 std</w:t>
-      </w:r>
+        <w:t xml:space="preserve">– 1 </w:t>
+      </w:r>
+      <w:proofErr w:type="spellStart"/>
+      <w:r>
+        <w:rPr>
+          <w:lang w:val="de-AT"/>
+        </w:rPr>
+        <w:t>std</w:t>
+      </w:r>
+      <w:proofErr w:type="spellEnd"/>
     </w:p>
     <w:p>
       <w:pPr>
@@ -1401,8 +1605,16 @@
         <w:rPr>
           <w:lang w:val="de-AT"/>
         </w:rPr>
-        <w:t>Fenster implementieren -  4 std</w:t>
-      </w:r>
+        <w:t xml:space="preserve">Fenster implementieren -  4 </w:t>
+      </w:r>
+      <w:proofErr w:type="spellStart"/>
+      <w:r>
+        <w:rPr>
+          <w:lang w:val="de-AT"/>
+        </w:rPr>
+        <w:t>std</w:t>
+      </w:r>
+      <w:proofErr w:type="spellEnd"/>
     </w:p>
     <w:p>
       <w:pPr>
@@ -1417,8 +1629,16 @@
         <w:rPr>
           <w:lang w:val="de-AT"/>
         </w:rPr>
-        <w:t>Warenkorb File verwalten – 1,5 std</w:t>
-      </w:r>
+        <w:t xml:space="preserve">Warenkorb File verwalten – 1,5 </w:t>
+      </w:r>
+      <w:proofErr w:type="spellStart"/>
+      <w:r>
+        <w:rPr>
+          <w:lang w:val="de-AT"/>
+        </w:rPr>
+        <w:t>std</w:t>
+      </w:r>
+      <w:proofErr w:type="spellEnd"/>
     </w:p>
     <w:p>
       <w:pPr>
@@ -1433,14 +1653,36 @@
         <w:rPr>
           <w:lang w:val="de-AT"/>
         </w:rPr>
-        <w:t>App Logic anpassen – 1</w:t>
-      </w:r>
-      <w:r>
-        <w:rPr>
-          <w:lang w:val="de-AT"/>
-        </w:rPr>
-        <w:t xml:space="preserve"> std</w:t>
-      </w:r>
+        <w:t xml:space="preserve">App </w:t>
+      </w:r>
+      <w:proofErr w:type="spellStart"/>
+      <w:r>
+        <w:rPr>
+          <w:lang w:val="de-AT"/>
+        </w:rPr>
+        <w:t>Logic</w:t>
+      </w:r>
+      <w:proofErr w:type="spellEnd"/>
+      <w:r>
+        <w:rPr>
+          <w:lang w:val="de-AT"/>
+        </w:rPr>
+        <w:t xml:space="preserve"> anpassen – 1</w:t>
+      </w:r>
+      <w:r>
+        <w:rPr>
+          <w:lang w:val="de-AT"/>
+        </w:rPr>
+        <w:t xml:space="preserve"> </w:t>
+      </w:r>
+      <w:proofErr w:type="spellStart"/>
+      <w:r>
+        <w:rPr>
+          <w:lang w:val="de-AT"/>
+        </w:rPr>
+        <w:t>std</w:t>
+      </w:r>
+      <w:proofErr w:type="spellEnd"/>
     </w:p>
     <w:p>
       <w:pPr>
@@ -1601,7 +1843,21 @@
         <w:rPr>
           <w:lang w:val="de-AT"/>
         </w:rPr>
-        <w:t xml:space="preserve"> Entity PlanetCard muss um das Attribut „Description“ erweitert werden</w:t>
+        <w:t xml:space="preserve"> Entity </w:t>
+      </w:r>
+      <w:proofErr w:type="spellStart"/>
+      <w:r>
+        <w:rPr>
+          <w:lang w:val="de-AT"/>
+        </w:rPr>
+        <w:t>PlanetCard</w:t>
+      </w:r>
+      <w:proofErr w:type="spellEnd"/>
+      <w:r>
+        <w:rPr>
+          <w:lang w:val="de-AT"/>
+        </w:rPr>
+        <w:t xml:space="preserve"> muss um das Attribut „Description“ erweitert werden</w:t>
       </w:r>
     </w:p>
     <w:p>
@@ -1636,7 +1892,21 @@
           <w:lang w:val="de-AT"/>
         </w:rPr>
         <w:tab/>
-        <w:t xml:space="preserve">Es soll ein einzelnes Produkt über eine get-request mit der URL </w:t>
+        <w:t xml:space="preserve">Es soll ein einzelnes Produkt über eine </w:t>
+      </w:r>
+      <w:proofErr w:type="spellStart"/>
+      <w:r>
+        <w:rPr>
+          <w:lang w:val="de-AT"/>
+        </w:rPr>
+        <w:t>get-request</w:t>
+      </w:r>
+      <w:proofErr w:type="spellEnd"/>
+      <w:r>
+        <w:rPr>
+          <w:lang w:val="de-AT"/>
+        </w:rPr>
+        <w:t xml:space="preserve"> mit der URL </w:t>
       </w:r>
       <w:hyperlink r:id="rId8" w:history="1">
         <w:r>
@@ -1678,13 +1948,35 @@
         <w:rPr>
           <w:lang w:val="de-AT"/>
         </w:rPr>
-        <w:t>Die derzeitige request</w:t>
-      </w:r>
-      <w:r>
-        <w:rPr>
-          <w:lang w:val="de-AT"/>
-        </w:rPr>
-        <w:t xml:space="preserve"> Get-All-Products</w:t>
+        <w:t xml:space="preserve">Die derzeitige </w:t>
+      </w:r>
+      <w:proofErr w:type="spellStart"/>
+      <w:r>
+        <w:rPr>
+          <w:lang w:val="de-AT"/>
+        </w:rPr>
+        <w:t>request</w:t>
+      </w:r>
+      <w:proofErr w:type="spellEnd"/>
+      <w:r>
+        <w:rPr>
+          <w:lang w:val="de-AT"/>
+        </w:rPr>
+        <w:t xml:space="preserve"> </w:t>
+      </w:r>
+      <w:proofErr w:type="spellStart"/>
+      <w:r>
+        <w:rPr>
+          <w:lang w:val="de-AT"/>
+        </w:rPr>
+        <w:t>Get</w:t>
+      </w:r>
+      <w:proofErr w:type="spellEnd"/>
+      <w:r>
+        <w:rPr>
+          <w:lang w:val="de-AT"/>
+        </w:rPr>
+        <w:t>-All-Products</w:t>
       </w:r>
       <w:r>
         <w:rPr>
@@ -1721,25 +2013,131 @@
           <w:lang w:val="de-AT"/>
         </w:rPr>
       </w:pPr>
-      <w:r>
-        <w:rPr>
-          <w:lang w:val="de-AT"/>
-        </w:rPr>
-        <w:t>CardFacade muss derzeitig noch nicht geändert werden.</w:t>
-      </w:r>
-    </w:p>
-    <w:p>
-      <w:pPr>
-        <w:ind w:left="720"/>
-        <w:rPr>
-          <w:lang w:val="de-AT"/>
-        </w:rPr>
-      </w:pPr>
-      <w:r>
-        <w:rPr>
-          <w:lang w:val="de-AT"/>
-        </w:rPr>
-        <w:t xml:space="preserve">Die Klassen Request, RequestType, RequestHandler, ClientRequestHandler, WebShopEndpoint sollen entfernt werden, um weniger Abstraktion in dem Projekt zu haben. Es muss ein neuer Endpoint angelegt werden, der die oben stehenden Anforderungen erfüllt, hierfür soll die CardFacade verwendet </w:t>
+      <w:proofErr w:type="spellStart"/>
+      <w:r>
+        <w:rPr>
+          <w:lang w:val="de-AT"/>
+        </w:rPr>
+        <w:t>CardFacade</w:t>
+      </w:r>
+      <w:proofErr w:type="spellEnd"/>
+      <w:r>
+        <w:rPr>
+          <w:lang w:val="de-AT"/>
+        </w:rPr>
+        <w:t xml:space="preserve"> muss derzeitig noch nicht geändert werden.</w:t>
+      </w:r>
+    </w:p>
+    <w:p>
+      <w:pPr>
+        <w:ind w:left="720"/>
+        <w:rPr>
+          <w:lang w:val="de-AT"/>
+        </w:rPr>
+      </w:pPr>
+      <w:r>
+        <w:rPr>
+          <w:lang w:val="de-AT"/>
+        </w:rPr>
+        <w:t xml:space="preserve">Die Klassen Request, </w:t>
+      </w:r>
+      <w:proofErr w:type="spellStart"/>
+      <w:r>
+        <w:rPr>
+          <w:lang w:val="de-AT"/>
+        </w:rPr>
+        <w:t>RequestType</w:t>
+      </w:r>
+      <w:proofErr w:type="spellEnd"/>
+      <w:r>
+        <w:rPr>
+          <w:lang w:val="de-AT"/>
+        </w:rPr>
+        <w:t xml:space="preserve">, </w:t>
+      </w:r>
+      <w:proofErr w:type="spellStart"/>
+      <w:r>
+        <w:rPr>
+          <w:lang w:val="de-AT"/>
+        </w:rPr>
+        <w:t>RequestHandler</w:t>
+      </w:r>
+      <w:proofErr w:type="spellEnd"/>
+      <w:r>
+        <w:rPr>
+          <w:lang w:val="de-AT"/>
+        </w:rPr>
+        <w:t xml:space="preserve">, </w:t>
+      </w:r>
+      <w:proofErr w:type="spellStart"/>
+      <w:r>
+        <w:rPr>
+          <w:lang w:val="de-AT"/>
+        </w:rPr>
+        <w:t>ClientRequestHandler</w:t>
+      </w:r>
+      <w:proofErr w:type="spellEnd"/>
+      <w:r>
+        <w:rPr>
+          <w:lang w:val="de-AT"/>
+        </w:rPr>
+        <w:t xml:space="preserve">, </w:t>
+      </w:r>
+      <w:proofErr w:type="spellStart"/>
+      <w:r>
+        <w:rPr>
+          <w:lang w:val="de-AT"/>
+        </w:rPr>
+        <w:t>WebShopEndpoint</w:t>
+      </w:r>
+      <w:proofErr w:type="spellEnd"/>
+      <w:r>
+        <w:rPr>
+          <w:lang w:val="de-AT"/>
+        </w:rPr>
+        <w:t xml:space="preserve"> sollen entfernt werden, um weniger Abstraktion in dem Projekt zu haben. Es muss ein neuer </w:t>
+      </w:r>
+      <w:proofErr w:type="spellStart"/>
+      <w:r>
+        <w:rPr>
+          <w:lang w:val="de-AT"/>
+        </w:rPr>
+        <w:t>Endpoint</w:t>
+      </w:r>
+      <w:proofErr w:type="spellEnd"/>
+      <w:r>
+        <w:rPr>
+          <w:lang w:val="de-AT"/>
+        </w:rPr>
+        <w:t xml:space="preserve"> angelegt werden, der die </w:t>
+      </w:r>
+      <w:proofErr w:type="gramStart"/>
+      <w:r>
+        <w:rPr>
+          <w:lang w:val="de-AT"/>
+        </w:rPr>
+        <w:t>oben stehenden</w:t>
+      </w:r>
+      <w:proofErr w:type="gramEnd"/>
+      <w:r>
+        <w:rPr>
+          <w:lang w:val="de-AT"/>
+        </w:rPr>
+        <w:t xml:space="preserve"> Anforderungen erfüllt, hierfür soll die </w:t>
+      </w:r>
+      <w:proofErr w:type="spellStart"/>
+      <w:r>
+        <w:rPr>
+          <w:lang w:val="de-AT"/>
+        </w:rPr>
+        <w:t>CardFacade</w:t>
+      </w:r>
+      <w:proofErr w:type="spellEnd"/>
+      <w:r>
+        <w:rPr>
+          <w:lang w:val="de-AT"/>
+        </w:rPr>
+        <w:t xml:space="preserve"> verwendet </w:t>
       </w:r>
       <w:r>
         <w:rPr>
@@ -1759,7 +2157,91 @@
         <w:rPr>
           <w:lang w:val="de-AT"/>
         </w:rPr>
-        <w:t xml:space="preserve">Klasse DataService in der App überarbeiten. Die Methode getAllProducts (äquivalent zu getJson) soll implementiert werden. Die Methode getProductDetails soll implementiert werden, sie soll mittels get request zu der URL </w:t>
+        <w:t xml:space="preserve">Klasse </w:t>
+      </w:r>
+      <w:proofErr w:type="spellStart"/>
+      <w:r>
+        <w:rPr>
+          <w:lang w:val="de-AT"/>
+        </w:rPr>
+        <w:t>DataService</w:t>
+      </w:r>
+      <w:proofErr w:type="spellEnd"/>
+      <w:r>
+        <w:rPr>
+          <w:lang w:val="de-AT"/>
+        </w:rPr>
+        <w:t xml:space="preserve"> in der App überarbeiten. Die Methode </w:t>
+      </w:r>
+      <w:proofErr w:type="spellStart"/>
+      <w:r>
+        <w:rPr>
+          <w:lang w:val="de-AT"/>
+        </w:rPr>
+        <w:t>getAllProducts</w:t>
+      </w:r>
+      <w:proofErr w:type="spellEnd"/>
+      <w:r>
+        <w:rPr>
+          <w:lang w:val="de-AT"/>
+        </w:rPr>
+        <w:t xml:space="preserve"> (äquivalent zu </w:t>
+      </w:r>
+      <w:proofErr w:type="spellStart"/>
+      <w:r>
+        <w:rPr>
+          <w:lang w:val="de-AT"/>
+        </w:rPr>
+        <w:t>getJson</w:t>
+      </w:r>
+      <w:proofErr w:type="spellEnd"/>
+      <w:r>
+        <w:rPr>
+          <w:lang w:val="de-AT"/>
+        </w:rPr>
+        <w:t xml:space="preserve">) soll implementiert werden. Die Methode </w:t>
+      </w:r>
+      <w:proofErr w:type="spellStart"/>
+      <w:r>
+        <w:rPr>
+          <w:lang w:val="de-AT"/>
+        </w:rPr>
+        <w:t>getProductDetails</w:t>
+      </w:r>
+      <w:proofErr w:type="spellEnd"/>
+      <w:r>
+        <w:rPr>
+          <w:lang w:val="de-AT"/>
+        </w:rPr>
+        <w:t xml:space="preserve"> soll implementiert werden, sie soll mittels </w:t>
+      </w:r>
+      <w:proofErr w:type="spellStart"/>
+      <w:r>
+        <w:rPr>
+          <w:lang w:val="de-AT"/>
+        </w:rPr>
+        <w:t>get</w:t>
+      </w:r>
+      <w:proofErr w:type="spellEnd"/>
+      <w:r>
+        <w:rPr>
+          <w:lang w:val="de-AT"/>
+        </w:rPr>
+        <w:t xml:space="preserve"> </w:t>
+      </w:r>
+      <w:proofErr w:type="spellStart"/>
+      <w:r>
+        <w:rPr>
+          <w:lang w:val="de-AT"/>
+        </w:rPr>
+        <w:t>request</w:t>
+      </w:r>
+      <w:proofErr w:type="spellEnd"/>
+      <w:r>
+        <w:rPr>
+          <w:lang w:val="de-AT"/>
+        </w:rPr>
+        <w:t xml:space="preserve"> zu der URL </w:t>
       </w:r>
       <w:hyperlink r:id="rId10" w:history="1">
         <w:r>
@@ -2024,7 +2506,15 @@
           <w:lang w:val="de-AT"/>
         </w:rPr>
         <w:tab/>
-        <w:t>Hier soll der Warenkorb nach vorgegebenem Layout angezeigt werden.</w:t>
+        <w:t>Hier soll der W</w:t>
+      </w:r>
+      <w:bookmarkStart w:id="0" w:name="_GoBack"/>
+      <w:bookmarkEnd w:id="0"/>
+      <w:r>
+        <w:rPr>
+          <w:lang w:val="de-AT"/>
+        </w:rPr>
+        <w:t>arenkorb nach vorgegebenem Layout angezeigt werden.</w:t>
       </w:r>
     </w:p>
     <w:p>
@@ -2092,19 +2582,13 @@
         <w:rPr>
           <w:lang w:val="de-AT"/>
         </w:rPr>
-        <w:t>ShoppingCart.pscd</w:t>
-      </w:r>
-      <w:r>
-        <w:rPr>
-          <w:lang w:val="de-AT"/>
-        </w:rPr>
-        <w:t>“</w:t>
-      </w:r>
-      <w:r>
-        <w:rPr>
-          <w:lang w:val="de-AT"/>
-        </w:rPr>
-        <w:t xml:space="preserve"> (pscd = csv nur cooler)</w:t>
+        <w:t>ShoppingCart.</w:t>
+      </w:r>
+      <w:r>
+        <w:rPr>
+          <w:lang w:val="de-AT"/>
+        </w:rPr>
+        <w:t>csv</w:t>
       </w:r>
       <w:r>
         <w:rPr>
@@ -2116,7 +2600,7 @@
         <w:rPr>
           <w:lang w:val="de-AT"/>
         </w:rPr>
-        <w:t xml:space="preserve">ss es noch auf semantische Korrektheit (dazu gehört auch: überprüfen, ob das Produkt noch verfügbar ist, wenn bereits verkauft: User informieren) überprüft werden. Bei Start der App wird der Warenkorb mit den im File korrekt vorhandenen Produkten befüllt. Bei Änderung des Warenkorbes wird das File automatisch upgedatet. </w:t>
+        <w:t>ss es noch auf semantische Korrektheit (dazu gehört auch: überprüfen, ob das Produkt noch verfügbar ist, wenn bereits verkauft: User informieren) überprüft werden. Bei Start der App wird der Warenkorb mit den im File korrekt vorhandenen Produkten befüllt. Bei Änderung des Warenkorbes wird das File automatisch upgedatet.</w:t>
       </w:r>
     </w:p>
     <w:p>
@@ -2172,11 +2656,63 @@
           <w:lang w:val="de-AT"/>
         </w:rPr>
       </w:pPr>
-      <w:r>
-        <w:rPr>
-          <w:lang w:val="de-AT"/>
-        </w:rPr>
-        <w:t>void addToShoppingCart(int id) – die Warenkorb-file-Verwaltung muss benachrichtigt werden</w:t>
+      <w:proofErr w:type="spellStart"/>
+      <w:r>
+        <w:rPr>
+          <w:lang w:val="de-AT"/>
+        </w:rPr>
+        <w:t>void</w:t>
+      </w:r>
+      <w:proofErr w:type="spellEnd"/>
+      <w:r>
+        <w:rPr>
+          <w:lang w:val="de-AT"/>
+        </w:rPr>
+        <w:t xml:space="preserve"> </w:t>
+      </w:r>
+      <w:proofErr w:type="spellStart"/>
+      <w:proofErr w:type="gramStart"/>
+      <w:r>
+        <w:rPr>
+          <w:lang w:val="de-AT"/>
+        </w:rPr>
+        <w:t>addToShoppingCart</w:t>
+      </w:r>
+      <w:proofErr w:type="spellEnd"/>
+      <w:r>
+        <w:rPr>
+          <w:lang w:val="de-AT"/>
+        </w:rPr>
+        <w:t>(</w:t>
+      </w:r>
+      <w:proofErr w:type="spellStart"/>
+      <w:proofErr w:type="gramEnd"/>
+      <w:r>
+        <w:rPr>
+          <w:lang w:val="de-AT"/>
+        </w:rPr>
+        <w:t>int</w:t>
+      </w:r>
+      <w:proofErr w:type="spellEnd"/>
+      <w:r>
+        <w:rPr>
+          <w:lang w:val="de-AT"/>
+        </w:rPr>
+        <w:t xml:space="preserve"> </w:t>
+      </w:r>
+      <w:proofErr w:type="spellStart"/>
+      <w:r>
+        <w:rPr>
+          <w:lang w:val="de-AT"/>
+        </w:rPr>
+        <w:t>id</w:t>
+      </w:r>
+      <w:proofErr w:type="spellEnd"/>
+      <w:r>
+        <w:rPr>
+          <w:lang w:val="de-AT"/>
+        </w:rPr>
+        <w:t>) – die Warenkorb-file-Verwaltung muss benachrichtigt werden</w:t>
       </w:r>
     </w:p>
     <w:p>
@@ -2186,18 +2722,70 @@
           <w:lang w:val="de-AT"/>
         </w:rPr>
       </w:pPr>
-      <w:r>
-        <w:rPr>
-          <w:lang w:val="de-AT"/>
-        </w:rPr>
-        <w:t>void removeFromShoppingCart(int id) -</w:t>
-      </w:r>
+      <w:proofErr w:type="spellStart"/>
+      <w:r>
+        <w:rPr>
+          <w:lang w:val="de-AT"/>
+        </w:rPr>
+        <w:t>void</w:t>
+      </w:r>
+      <w:proofErr w:type="spellEnd"/>
       <w:r>
         <w:rPr>
           <w:lang w:val="de-AT"/>
         </w:rPr>
         <w:t xml:space="preserve"> </w:t>
       </w:r>
+      <w:proofErr w:type="spellStart"/>
+      <w:proofErr w:type="gramStart"/>
+      <w:r>
+        <w:rPr>
+          <w:lang w:val="de-AT"/>
+        </w:rPr>
+        <w:t>removeFromShoppingCart</w:t>
+      </w:r>
+      <w:proofErr w:type="spellEnd"/>
+      <w:r>
+        <w:rPr>
+          <w:lang w:val="de-AT"/>
+        </w:rPr>
+        <w:t>(</w:t>
+      </w:r>
+      <w:proofErr w:type="spellStart"/>
+      <w:proofErr w:type="gramEnd"/>
+      <w:r>
+        <w:rPr>
+          <w:lang w:val="de-AT"/>
+        </w:rPr>
+        <w:t>int</w:t>
+      </w:r>
+      <w:proofErr w:type="spellEnd"/>
+      <w:r>
+        <w:rPr>
+          <w:lang w:val="de-AT"/>
+        </w:rPr>
+        <w:t xml:space="preserve"> </w:t>
+      </w:r>
+      <w:proofErr w:type="spellStart"/>
+      <w:r>
+        <w:rPr>
+          <w:lang w:val="de-AT"/>
+        </w:rPr>
+        <w:t>id</w:t>
+      </w:r>
+      <w:proofErr w:type="spellEnd"/>
+      <w:r>
+        <w:rPr>
+          <w:lang w:val="de-AT"/>
+        </w:rPr>
+        <w:t>) -</w:t>
+      </w:r>
+      <w:r>
+        <w:rPr>
+          <w:lang w:val="de-AT"/>
+        </w:rPr>
+        <w:t xml:space="preserve"> </w:t>
+      </w:r>
       <w:r>
         <w:rPr>
           <w:lang w:val="de-AT"/>
@@ -2218,6 +2806,7 @@
         </w:rPr>
         <w:tab/>
       </w:r>
+      <w:proofErr w:type="spellStart"/>
       <w:r>
         <w:rPr>
           <w:lang w:val="de-AT"/>
@@ -2230,11 +2819,34 @@
         </w:rPr>
         <w:t>Card</w:t>
       </w:r>
-      <w:r>
-        <w:rPr>
-          <w:lang w:val="de-AT"/>
-        </w:rPr>
-        <w:t xml:space="preserve"> getShoppingCart() – der Warenkorb wird</w:t>
+      <w:proofErr w:type="spellEnd"/>
+      <w:r>
+        <w:rPr>
+          <w:lang w:val="de-AT"/>
+        </w:rPr>
+        <w:t xml:space="preserve"> </w:t>
+      </w:r>
+      <w:proofErr w:type="spellStart"/>
+      <w:proofErr w:type="gramStart"/>
+      <w:r>
+        <w:rPr>
+          <w:lang w:val="de-AT"/>
+        </w:rPr>
+        <w:t>getShoppingCart</w:t>
+      </w:r>
+      <w:proofErr w:type="spellEnd"/>
+      <w:r>
+        <w:rPr>
+          <w:lang w:val="de-AT"/>
+        </w:rPr>
+        <w:t>(</w:t>
+      </w:r>
+      <w:proofErr w:type="gramEnd"/>
+      <w:r>
+        <w:rPr>
+          <w:lang w:val="de-AT"/>
+        </w:rPr>
+        <w:t>) – der Warenkorb wird</w:t>
       </w:r>
       <w:r>
         <w:rPr>
@@ -2260,30 +2872,88 @@
         <w:rPr>
           <w:lang w:val="en-GB"/>
         </w:rPr>
-        <w:t xml:space="preserve">Entity ShoppingCartCard { </w:t>
-      </w:r>
+        <w:t xml:space="preserve">Entity </w:t>
+      </w:r>
+      <w:proofErr w:type="spellStart"/>
       <w:r>
         <w:rPr>
           <w:lang w:val="en-GB"/>
         </w:rPr>
-        <w:t>List&lt;</w:t>
-      </w:r>
+        <w:t>ShoppingCartCard</w:t>
+      </w:r>
+      <w:proofErr w:type="spellEnd"/>
       <w:r>
         <w:rPr>
           <w:lang w:val="en-GB"/>
         </w:rPr>
-        <w:t>ShoppingCartCardEntry { Pl</w:t>
-      </w:r>
+        <w:t xml:space="preserve"> </w:t>
+      </w:r>
+      <w:proofErr w:type="gramStart"/>
       <w:r>
         <w:rPr>
           <w:lang w:val="en-GB"/>
         </w:rPr>
-        <w:t>anetCard, NumberOfPieces</w:t>
+        <w:t xml:space="preserve">{ </w:t>
       </w:r>
       <w:r>
         <w:rPr>
           <w:lang w:val="en-GB"/>
         </w:rPr>
+        <w:t>List</w:t>
+      </w:r>
+      <w:proofErr w:type="gramEnd"/>
+      <w:r>
+        <w:rPr>
+          <w:lang w:val="en-GB"/>
+        </w:rPr>
+        <w:t>&lt;</w:t>
+      </w:r>
+      <w:proofErr w:type="spellStart"/>
+      <w:r>
+        <w:rPr>
+          <w:lang w:val="en-GB"/>
+        </w:rPr>
+        <w:t>ShoppingCartCardEntry</w:t>
+      </w:r>
+      <w:proofErr w:type="spellEnd"/>
+      <w:r>
+        <w:rPr>
+          <w:lang w:val="en-GB"/>
+        </w:rPr>
+        <w:t xml:space="preserve"> { </w:t>
+      </w:r>
+      <w:proofErr w:type="spellStart"/>
+      <w:r>
+        <w:rPr>
+          <w:lang w:val="en-GB"/>
+        </w:rPr>
+        <w:t>Pl</w:t>
+      </w:r>
+      <w:r>
+        <w:rPr>
+          <w:lang w:val="en-GB"/>
+        </w:rPr>
+        <w:t>anetCard</w:t>
+      </w:r>
+      <w:proofErr w:type="spellEnd"/>
+      <w:r>
+        <w:rPr>
+          <w:lang w:val="en-GB"/>
+        </w:rPr>
+        <w:t xml:space="preserve">, </w:t>
+      </w:r>
+      <w:proofErr w:type="spellStart"/>
+      <w:r>
+        <w:rPr>
+          <w:lang w:val="en-GB"/>
+        </w:rPr>
+        <w:t>NumberOfPieces</w:t>
+      </w:r>
+      <w:proofErr w:type="spellEnd"/>
+      <w:r>
+        <w:rPr>
+          <w:lang w:val="en-GB"/>
+        </w:rPr>
         <w:t xml:space="preserve"> }</w:t>
       </w:r>
       <w:r>
@@ -2296,12 +2966,20 @@
         <w:rPr>
           <w:lang w:val="en-GB"/>
         </w:rPr>
-        <w:t xml:space="preserve"> } hinzufügen</w:t>
-      </w:r>
+        <w:t xml:space="preserve"> } </w:t>
+      </w:r>
+      <w:proofErr w:type="spellStart"/>
       <w:r>
         <w:rPr>
           <w:lang w:val="en-GB"/>
         </w:rPr>
+        <w:t>hinzufügen</w:t>
+      </w:r>
+      <w:proofErr w:type="spellEnd"/>
+      <w:r>
+        <w:rPr>
+          <w:lang w:val="en-GB"/>
+        </w:rPr>
         <w:t xml:space="preserve"> </w:t>
       </w:r>
       <w:r>
@@ -2314,20 +2992,44 @@
         <w:rPr>
           <w:lang w:val="en-GB"/>
         </w:rPr>
-        <w:t xml:space="preserve">//weitere attribute </w:t>
-      </w:r>
+        <w:t>//</w:t>
+      </w:r>
+      <w:proofErr w:type="spellStart"/>
       <w:r>
         <w:rPr>
           <w:lang w:val="en-GB"/>
         </w:rPr>
-        <w:t xml:space="preserve">sind </w:t>
-      </w:r>
+        <w:t>weitere</w:t>
+      </w:r>
+      <w:proofErr w:type="spellEnd"/>
       <w:r>
         <w:rPr>
           <w:lang w:val="en-GB"/>
         </w:rPr>
+        <w:t xml:space="preserve"> attribute </w:t>
+      </w:r>
+      <w:proofErr w:type="spellStart"/>
+      <w:r>
+        <w:rPr>
+          <w:lang w:val="en-GB"/>
+        </w:rPr>
+        <w:t>sind</w:t>
+      </w:r>
+      <w:proofErr w:type="spellEnd"/>
+      <w:r>
+        <w:rPr>
+          <w:lang w:val="en-GB"/>
+        </w:rPr>
+        <w:t xml:space="preserve"> </w:t>
+      </w:r>
+      <w:proofErr w:type="spellStart"/>
+      <w:r>
+        <w:rPr>
+          <w:lang w:val="en-GB"/>
+        </w:rPr>
         <w:t>offen</w:t>
       </w:r>
+      <w:proofErr w:type="spellEnd"/>
     </w:p>
     <w:p>
       <w:pPr>
@@ -3964,7 +4666,7 @@
 </file>
 
 <file path=customXml/itemProps1.xml><?xml version="1.0" encoding="utf-8"?>
-<ds:datastoreItem xmlns:ds="http://schemas.openxmlformats.org/officeDocument/2006/customXml" ds:itemID="{9F06F56C-1C7B-43AD-A6A8-41A85EE08161}">
+<ds:datastoreItem xmlns:ds="http://schemas.openxmlformats.org/officeDocument/2006/customXml" ds:itemID="{CBE3DBEF-4086-480E-80C8-E29DF9D58031}">
   <ds:schemaRefs>
     <ds:schemaRef ds:uri="http://schemas.openxmlformats.org/officeDocument/2006/bibliography"/>
   </ds:schemaRefs>

--- a/Organisatorisches/Sprint2/SprintPlanning.docx
+++ b/Organisatorisches/Sprint2/SprintPlanning.docx
@@ -310,7 +310,15 @@
       </w:r>
       <w:proofErr w:type="spellEnd"/>
       <w:r>
-        <w:t xml:space="preserve"> | Daniel Mazanek | Patrick Mistlberger | David Pointner | Oscar </w:t>
+        <w:t xml:space="preserve"> | Daniel Mazanek | Patrick Mistlberger | David </w:t>
+      </w:r>
+      <w:proofErr w:type="spellStart"/>
+      <w:r>
+        <w:t>Pointner</w:t>
+      </w:r>
+      <w:proofErr w:type="spellEnd"/>
+      <w:r>
+        <w:t xml:space="preserve"> | Oscar </w:t>
       </w:r>
       <w:proofErr w:type="spellStart"/>
       <w:r>
@@ -1091,6 +1099,7 @@
         <w:spacing w:before="1"/>
         <w:ind w:left="720"/>
         <w:rPr>
+          <w:color w:val="FF0000"/>
           <w:lang w:val="de-AT"/>
         </w:rPr>
       </w:pPr>
@@ -1128,6 +1137,21 @@
         <w:t>std</w:t>
       </w:r>
       <w:proofErr w:type="spellEnd"/>
+      <w:r>
+        <w:rPr>
+          <w:lang w:val="de-AT"/>
+        </w:rPr>
+        <w:t xml:space="preserve"> </w:t>
+      </w:r>
+      <w:proofErr w:type="spellStart"/>
+      <w:r>
+        <w:rPr>
+          <w:color w:val="FF0000"/>
+          <w:lang w:val="de-AT"/>
+        </w:rPr>
+        <w:t>done</w:t>
+      </w:r>
+      <w:proofErr w:type="spellEnd"/>
     </w:p>
     <w:p>
       <w:pPr>
@@ -1135,6 +1159,7 @@
         <w:spacing w:before="1"/>
         <w:ind w:left="720"/>
         <w:rPr>
+          <w:color w:val="FF0000"/>
           <w:lang w:val="de-AT"/>
         </w:rPr>
       </w:pPr>
@@ -1158,6 +1183,21 @@
         <w:t>std</w:t>
       </w:r>
       <w:proofErr w:type="spellEnd"/>
+      <w:r>
+        <w:rPr>
+          <w:lang w:val="de-AT"/>
+        </w:rPr>
+        <w:t xml:space="preserve"> </w:t>
+      </w:r>
+      <w:proofErr w:type="spellStart"/>
+      <w:r>
+        <w:rPr>
+          <w:color w:val="FF0000"/>
+          <w:lang w:val="de-AT"/>
+        </w:rPr>
+        <w:t>done</w:t>
+      </w:r>
+      <w:proofErr w:type="spellEnd"/>
     </w:p>
     <w:p>
       <w:pPr>
@@ -1165,6 +1205,7 @@
         <w:spacing w:before="1"/>
         <w:ind w:left="720"/>
         <w:rPr>
+          <w:color w:val="FF0000"/>
           <w:lang w:val="de-AT"/>
         </w:rPr>
       </w:pPr>
@@ -1208,6 +1249,21 @@
         <w:t>std</w:t>
       </w:r>
       <w:proofErr w:type="spellEnd"/>
+      <w:r>
+        <w:rPr>
+          <w:lang w:val="de-AT"/>
+        </w:rPr>
+        <w:t xml:space="preserve"> </w:t>
+      </w:r>
+      <w:r>
+        <w:rPr>
+          <w:color w:val="FF0000"/>
+          <w:lang w:val="de-AT"/>
+        </w:rPr>
+        <w:t>done</w:t>
+      </w:r>
+      <w:bookmarkStart w:id="0" w:name="_GoBack"/>
+      <w:bookmarkEnd w:id="0"/>
     </w:p>
     <w:p>
       <w:pPr>
@@ -2506,15 +2562,7 @@
           <w:lang w:val="de-AT"/>
         </w:rPr>
         <w:tab/>
-        <w:t>Hier soll der W</w:t>
-      </w:r>
-      <w:bookmarkStart w:id="0" w:name="_GoBack"/>
-      <w:bookmarkEnd w:id="0"/>
-      <w:r>
-        <w:rPr>
-          <w:lang w:val="de-AT"/>
-        </w:rPr>
-        <w:t>arenkorb nach vorgegebenem Layout angezeigt werden.</w:t>
+        <w:t>Hier soll der Warenkorb nach vorgegebenem Layout angezeigt werden.</w:t>
       </w:r>
     </w:p>
     <w:p>
@@ -4666,7 +4714,7 @@
 </file>
 
 <file path=customXml/itemProps1.xml><?xml version="1.0" encoding="utf-8"?>
-<ds:datastoreItem xmlns:ds="http://schemas.openxmlformats.org/officeDocument/2006/customXml" ds:itemID="{CBE3DBEF-4086-480E-80C8-E29DF9D58031}">
+<ds:datastoreItem xmlns:ds="http://schemas.openxmlformats.org/officeDocument/2006/customXml" ds:itemID="{9DAA9A11-01BB-4412-8A7B-BCE753F2E0AC}">
   <ds:schemaRefs>
     <ds:schemaRef ds:uri="http://schemas.openxmlformats.org/officeDocument/2006/bibliography"/>
   </ds:schemaRefs>
